--- a/How to use cron in Linux.docx
+++ b/How to use cron in Linux.docx
@@ -27,33 +27,7 @@
           <w:sz w:val="60"/>
           <w:szCs w:val="60"/>
         </w:rPr>
-        <w:t xml:space="preserve">How to use </w:t>
-      </w:r>
-      <w:proofErr w:type="spellStart"/>
-      <w:r>
-        <w:rPr>
-          <w:rFonts w:ascii="Helvetica" w:eastAsia="Times New Roman" w:hAnsi="Helvetica" w:cs="Helvetica"/>
-          <w:b/>
-          <w:bCs/>
-          <w:color w:val="000000"/>
-          <w:kern w:val="36"/>
-          <w:sz w:val="60"/>
-          <w:szCs w:val="60"/>
-        </w:rPr>
-        <w:t>cron</w:t>
-      </w:r>
-      <w:proofErr w:type="spellEnd"/>
-      <w:r>
-        <w:rPr>
-          <w:rFonts w:ascii="Helvetica" w:eastAsia="Times New Roman" w:hAnsi="Helvetica" w:cs="Helvetica"/>
-          <w:b/>
-          <w:bCs/>
-          <w:color w:val="000000"/>
-          <w:kern w:val="36"/>
-          <w:sz w:val="60"/>
-          <w:szCs w:val="60"/>
-        </w:rPr>
-        <w:t xml:space="preserve"> in Linux</w:t>
+        <w:t>How to use cron in Linux</w:t>
       </w:r>
     </w:p>
     <w:p>
@@ -79,44 +53,7 @@
           <w:sz w:val="38"/>
           <w:szCs w:val="38"/>
         </w:rPr>
-        <w:t>Comm</w:t>
-      </w:r>
-      <w:bookmarkStart w:id="0" w:name="_GoBack"/>
-      <w:bookmarkEnd w:id="0"/>
-      <w:r>
-        <w:rPr>
-          <w:rFonts w:ascii="Helvetica" w:eastAsia="Times New Roman" w:hAnsi="Helvetica" w:cs="Helvetica"/>
-          <w:b/>
-          <w:bCs/>
-          <w:color w:val="444444"/>
-          <w:sz w:val="38"/>
-          <w:szCs w:val="38"/>
-        </w:rPr>
-        <w:t>on (and uncommon) </w:t>
-      </w:r>
-      <w:proofErr w:type="spellStart"/>
-      <w:r>
-        <w:rPr>
-          <w:rFonts w:ascii="Helvetica" w:eastAsia="Times New Roman" w:hAnsi="Helvetica" w:cs="Helvetica"/>
-          <w:b/>
-          <w:bCs/>
-          <w:color w:val="444444"/>
-          <w:sz w:val="38"/>
-          <w:szCs w:val="38"/>
-        </w:rPr>
-        <w:t>cron</w:t>
-      </w:r>
-      <w:proofErr w:type="spellEnd"/>
-      <w:r>
-        <w:rPr>
-          <w:rFonts w:ascii="Helvetica" w:eastAsia="Times New Roman" w:hAnsi="Helvetica" w:cs="Helvetica"/>
-          <w:b/>
-          <w:bCs/>
-          <w:color w:val="444444"/>
-          <w:sz w:val="38"/>
-          <w:szCs w:val="38"/>
-        </w:rPr>
-        <w:t xml:space="preserve"> uses</w:t>
+        <w:t>Common (and uncommon) cron uses</w:t>
       </w:r>
     </w:p>
     <w:p>
@@ -139,7 +76,6 @@
         </w:rPr>
         <w:t>I use the </w:t>
       </w:r>
-      <w:proofErr w:type="spellStart"/>
       <w:r>
         <w:rPr>
           <w:rFonts w:ascii="Helvetica" w:eastAsia="Times New Roman" w:hAnsi="Helvetica" w:cs="Helvetica"/>
@@ -151,7 +87,6 @@
         </w:rPr>
         <w:t>cron</w:t>
       </w:r>
-      <w:proofErr w:type="spellEnd"/>
       <w:r>
         <w:rPr>
           <w:rFonts w:ascii="Helvetica" w:eastAsia="Times New Roman" w:hAnsi="Helvetica" w:cs="Helvetica"/>
@@ -185,27 +120,7 @@
           <w:sz w:val="27"/>
           <w:szCs w:val="27"/>
         </w:rPr>
-        <w:t xml:space="preserve">The system times (i.e., the operating system time) on my many computers are set using the Network Time Protocol (NTP). While NTP sets the system time, it does not set the hardware time, which can drift. I use </w:t>
-      </w:r>
-      <w:proofErr w:type="spellStart"/>
-      <w:r>
-        <w:rPr>
-          <w:rFonts w:ascii="Helvetica" w:eastAsia="Times New Roman" w:hAnsi="Helvetica" w:cs="Helvetica"/>
-          <w:color w:val="444444"/>
-          <w:sz w:val="27"/>
-          <w:szCs w:val="27"/>
-        </w:rPr>
-        <w:t>cron</w:t>
-      </w:r>
-      <w:proofErr w:type="spellEnd"/>
-      <w:r>
-        <w:rPr>
-          <w:rFonts w:ascii="Helvetica" w:eastAsia="Times New Roman" w:hAnsi="Helvetica" w:cs="Helvetica"/>
-          <w:color w:val="444444"/>
-          <w:sz w:val="27"/>
-          <w:szCs w:val="27"/>
-        </w:rPr>
-        <w:t xml:space="preserve"> to set the hardware time based on the system time.</w:t>
+        <w:t>The system times (i.e., the operating system time) on my many computers are set using the Network Time Protocol (NTP). While NTP sets the system time, it does not set the hardware time, which can drift. I use cron to set the hardware time based on the system time.</w:t>
       </w:r>
     </w:p>
     <w:p>
@@ -409,27 +324,7 @@
           <w:sz w:val="27"/>
           <w:szCs w:val="27"/>
         </w:rPr>
-        <w:t xml:space="preserve">, use the </w:t>
-      </w:r>
-      <w:proofErr w:type="spellStart"/>
-      <w:r>
-        <w:rPr>
-          <w:rFonts w:ascii="Helvetica" w:eastAsia="Times New Roman" w:hAnsi="Helvetica" w:cs="Helvetica"/>
-          <w:color w:val="444444"/>
-          <w:sz w:val="27"/>
-          <w:szCs w:val="27"/>
-        </w:rPr>
-        <w:t>cron</w:t>
-      </w:r>
-      <w:proofErr w:type="spellEnd"/>
-      <w:r>
-        <w:rPr>
-          <w:rFonts w:ascii="Helvetica" w:eastAsia="Times New Roman" w:hAnsi="Helvetica" w:cs="Helvetica"/>
-          <w:color w:val="444444"/>
-          <w:sz w:val="27"/>
-          <w:szCs w:val="27"/>
-        </w:rPr>
-        <w:t xml:space="preserve"> service to schedule tasks and run programs every day.</w:t>
+        <w:t>, use the cron service to schedule tasks and run programs every day.</w:t>
       </w:r>
     </w:p>
     <w:p>
@@ -472,27 +367,7 @@
           <w:sz w:val="27"/>
           <w:szCs w:val="27"/>
         </w:rPr>
-        <w:t xml:space="preserve"> daemon is the background service that enables </w:t>
-      </w:r>
-      <w:proofErr w:type="spellStart"/>
-      <w:r>
-        <w:rPr>
-          <w:rFonts w:ascii="Helvetica" w:eastAsia="Times New Roman" w:hAnsi="Helvetica" w:cs="Helvetica"/>
-          <w:color w:val="444444"/>
-          <w:sz w:val="27"/>
-          <w:szCs w:val="27"/>
-        </w:rPr>
-        <w:t>cron</w:t>
-      </w:r>
-      <w:proofErr w:type="spellEnd"/>
-      <w:r>
-        <w:rPr>
-          <w:rFonts w:ascii="Helvetica" w:eastAsia="Times New Roman" w:hAnsi="Helvetica" w:cs="Helvetica"/>
-          <w:color w:val="444444"/>
-          <w:sz w:val="27"/>
-          <w:szCs w:val="27"/>
-        </w:rPr>
-        <w:t xml:space="preserve"> functionality.</w:t>
+        <w:t> daemon is the background service that enables cron functionality.</w:t>
       </w:r>
     </w:p>
     <w:p>
@@ -515,55 +390,246 @@
         </w:rPr>
         <w:t xml:space="preserve">The </w:t>
       </w:r>
+      <w:r>
+        <w:rPr>
+          <w:rFonts w:ascii="Helvetica" w:eastAsia="Times New Roman" w:hAnsi="Helvetica" w:cs="Helvetica"/>
+          <w:color w:val="444444"/>
+          <w:sz w:val="27"/>
+          <w:szCs w:val="27"/>
+          <w:highlight w:val="yellow"/>
+        </w:rPr>
+        <w:t>c</w:t>
+      </w:r>
+      <w:r>
+        <w:rPr>
+          <w:rFonts w:ascii="Helvetica" w:eastAsia="Times New Roman" w:hAnsi="Helvetica" w:cs="Helvetica"/>
+          <w:color w:val="444444"/>
+          <w:sz w:val="27"/>
+          <w:szCs w:val="27"/>
+          <w:highlight w:val="yellow"/>
+        </w:rPr>
+        <w:t>ron service checks for files</w:t>
+      </w:r>
+      <w:r>
+        <w:rPr>
+          <w:rFonts w:ascii="Helvetica" w:eastAsia="Times New Roman" w:hAnsi="Helvetica" w:cs="Helvetica"/>
+          <w:color w:val="444444"/>
+          <w:sz w:val="27"/>
+          <w:szCs w:val="27"/>
+        </w:rPr>
+        <w:t xml:space="preserve"> in</w:t>
+      </w:r>
+      <w:r>
+        <w:rPr>
+          <w:rFonts w:ascii="Helvetica" w:eastAsia="Times New Roman" w:hAnsi="Helvetica" w:cs="Helvetica"/>
+          <w:color w:val="444444"/>
+          <w:sz w:val="27"/>
+          <w:szCs w:val="27"/>
+        </w:rPr>
+        <w:t>:</w:t>
+      </w:r>
+    </w:p>
+    <w:p>
+      <w:pPr>
+        <w:pStyle w:val="ListParagraph"/>
+        <w:numPr>
+          <w:ilvl w:val="0"/>
+          <w:numId w:val="7"/>
+        </w:numPr>
+        <w:shd w:val="clear" w:color="auto" w:fill="F4F4F4"/>
+        <w:spacing w:before="360" w:after="360" w:line="240" w:lineRule="auto"/>
+        <w:rPr>
+          <w:rFonts w:ascii="Helvetica" w:eastAsia="Times New Roman" w:hAnsi="Helvetica" w:cs="Helvetica"/>
+          <w:b/>
+          <w:bCs/>
+          <w:color w:val="444444"/>
+          <w:sz w:val="27"/>
+          <w:szCs w:val="27"/>
+        </w:rPr>
+      </w:pPr>
+      <w:r>
+        <w:rPr>
+          <w:rFonts w:ascii="Helvetica" w:eastAsia="Times New Roman" w:hAnsi="Helvetica" w:cs="Helvetica"/>
+          <w:b/>
+          <w:bCs/>
+          <w:color w:val="444444"/>
+          <w:sz w:val="27"/>
+          <w:szCs w:val="27"/>
+          <w:highlight w:val="yellow"/>
+        </w:rPr>
+        <w:t>/</w:t>
+      </w:r>
       <w:proofErr w:type="spellStart"/>
       <w:r>
         <w:rPr>
           <w:rFonts w:ascii="Helvetica" w:eastAsia="Times New Roman" w:hAnsi="Helvetica" w:cs="Helvetica"/>
+          <w:b/>
+          <w:bCs/>
           <w:color w:val="444444"/>
           <w:sz w:val="27"/>
           <w:szCs w:val="27"/>
           <w:highlight w:val="yellow"/>
         </w:rPr>
-        <w:t>c</w:t>
-      </w:r>
-      <w:r>
-        <w:rPr>
-          <w:rFonts w:ascii="Helvetica" w:eastAsia="Times New Roman" w:hAnsi="Helvetica" w:cs="Helvetica"/>
+        <w:t>var</w:t>
+      </w:r>
+      <w:proofErr w:type="spellEnd"/>
+      <w:r>
+        <w:rPr>
+          <w:rFonts w:ascii="Helvetica" w:eastAsia="Times New Roman" w:hAnsi="Helvetica" w:cs="Helvetica"/>
+          <w:b/>
+          <w:bCs/>
           <w:color w:val="444444"/>
           <w:sz w:val="27"/>
           <w:szCs w:val="27"/>
           <w:highlight w:val="yellow"/>
         </w:rPr>
-        <w:t>ron</w:t>
+        <w:t>/spool/cron</w:t>
+      </w:r>
+    </w:p>
+    <w:p>
+      <w:pPr>
+        <w:pStyle w:val="ListParagraph"/>
+        <w:numPr>
+          <w:ilvl w:val="0"/>
+          <w:numId w:val="7"/>
+        </w:numPr>
+        <w:shd w:val="clear" w:color="auto" w:fill="F4F4F4"/>
+        <w:spacing w:before="360" w:after="360" w:line="240" w:lineRule="auto"/>
+        <w:rPr>
+          <w:rFonts w:ascii="Helvetica" w:eastAsia="Times New Roman" w:hAnsi="Helvetica" w:cs="Helvetica"/>
+          <w:color w:val="444444"/>
+          <w:sz w:val="27"/>
+          <w:szCs w:val="27"/>
+        </w:rPr>
+      </w:pPr>
+      <w:r>
+        <w:rPr>
+          <w:rFonts w:ascii="Helvetica" w:eastAsia="Times New Roman" w:hAnsi="Helvetica" w:cs="Helvetica"/>
+          <w:b/>
+          <w:bCs/>
+          <w:color w:val="444444"/>
+          <w:sz w:val="27"/>
+          <w:szCs w:val="27"/>
+          <w:highlight w:val="yellow"/>
+        </w:rPr>
+        <w:t>/etc/</w:t>
+      </w:r>
+      <w:proofErr w:type="spellStart"/>
+      <w:r>
+        <w:rPr>
+          <w:rFonts w:ascii="Helvetica" w:eastAsia="Times New Roman" w:hAnsi="Helvetica" w:cs="Helvetica"/>
+          <w:b/>
+          <w:bCs/>
+          <w:color w:val="444444"/>
+          <w:sz w:val="27"/>
+          <w:szCs w:val="27"/>
+          <w:highlight w:val="yellow"/>
+        </w:rPr>
+        <w:t>cron.d</w:t>
       </w:r>
       <w:proofErr w:type="spellEnd"/>
       <w:r>
         <w:rPr>
           <w:rFonts w:ascii="Helvetica" w:eastAsia="Times New Roman" w:hAnsi="Helvetica" w:cs="Helvetica"/>
+          <w:b/>
+          <w:bCs/>
+          <w:color w:val="444444"/>
+          <w:sz w:val="27"/>
+          <w:szCs w:val="27"/>
+        </w:rPr>
+        <w:t xml:space="preserve"> </w:t>
+      </w:r>
+      <w:r>
+        <w:rPr>
+          <w:rFonts w:ascii="Helvetica" w:eastAsia="Times New Roman" w:hAnsi="Helvetica" w:cs="Helvetica"/>
+          <w:color w:val="444444"/>
+          <w:sz w:val="27"/>
+          <w:szCs w:val="27"/>
+        </w:rPr>
+        <w:t>directories</w:t>
+      </w:r>
+    </w:p>
+    <w:p>
+      <w:pPr>
+        <w:pStyle w:val="ListParagraph"/>
+        <w:numPr>
+          <w:ilvl w:val="0"/>
+          <w:numId w:val="7"/>
+        </w:numPr>
+        <w:shd w:val="clear" w:color="auto" w:fill="F4F4F4"/>
+        <w:spacing w:before="360" w:after="360" w:line="240" w:lineRule="auto"/>
+        <w:rPr>
+          <w:rFonts w:ascii="Helvetica" w:eastAsia="Times New Roman" w:hAnsi="Helvetica" w:cs="Helvetica"/>
+          <w:color w:val="444444"/>
+          <w:sz w:val="27"/>
+          <w:szCs w:val="27"/>
+        </w:rPr>
+      </w:pPr>
+      <w:r>
+        <w:rPr>
+          <w:rFonts w:ascii="Helvetica" w:eastAsia="Times New Roman" w:hAnsi="Helvetica" w:cs="Helvetica"/>
+          <w:b/>
+          <w:bCs/>
           <w:color w:val="444444"/>
           <w:sz w:val="27"/>
           <w:szCs w:val="27"/>
           <w:highlight w:val="yellow"/>
         </w:rPr>
-        <w:t xml:space="preserve"> service checks for files</w:t>
-      </w:r>
-      <w:r>
-        <w:rPr>
-          <w:rFonts w:ascii="Helvetica" w:eastAsia="Times New Roman" w:hAnsi="Helvetica" w:cs="Helvetica"/>
-          <w:color w:val="444444"/>
-          <w:sz w:val="27"/>
-          <w:szCs w:val="27"/>
-        </w:rPr>
-        <w:t xml:space="preserve"> in t</w:t>
-      </w:r>
-      <w:r>
-        <w:rPr>
-          <w:rFonts w:ascii="Helvetica" w:eastAsia="Times New Roman" w:hAnsi="Helvetica" w:cs="Helvetica"/>
-          <w:color w:val="444444"/>
-          <w:sz w:val="27"/>
-          <w:szCs w:val="27"/>
-        </w:rPr>
-        <w:t>he</w:t>
+        <w:t>/etc/</w:t>
+      </w:r>
+      <w:proofErr w:type="spellStart"/>
+      <w:r>
+        <w:rPr>
+          <w:rFonts w:ascii="Helvetica" w:eastAsia="Times New Roman" w:hAnsi="Helvetica" w:cs="Helvetica"/>
+          <w:b/>
+          <w:bCs/>
+          <w:color w:val="444444"/>
+          <w:sz w:val="27"/>
+          <w:szCs w:val="27"/>
+          <w:highlight w:val="yellow"/>
+        </w:rPr>
+        <w:t>anacrontab</w:t>
+      </w:r>
+      <w:proofErr w:type="spellEnd"/>
+      <w:r>
+        <w:rPr>
+          <w:rFonts w:ascii="Helvetica" w:eastAsia="Times New Roman" w:hAnsi="Helvetica" w:cs="Helvetica"/>
+          <w:color w:val="444444"/>
+          <w:sz w:val="27"/>
+          <w:szCs w:val="27"/>
+        </w:rPr>
+        <w:t> file</w:t>
+      </w:r>
+    </w:p>
+    <w:p>
+      <w:pPr>
+        <w:shd w:val="clear" w:color="auto" w:fill="F4F4F4"/>
+        <w:spacing w:before="360" w:after="360" w:line="240" w:lineRule="auto"/>
+        <w:rPr>
+          <w:rFonts w:ascii="Helvetica" w:eastAsia="Times New Roman" w:hAnsi="Helvetica" w:cs="Helvetica"/>
+          <w:color w:val="444444"/>
+          <w:sz w:val="27"/>
+          <w:szCs w:val="27"/>
+        </w:rPr>
+      </w:pPr>
+      <w:r>
+        <w:rPr>
+          <w:rFonts w:ascii="Helvetica" w:eastAsia="Times New Roman" w:hAnsi="Helvetica" w:cs="Helvetica"/>
+          <w:color w:val="444444"/>
+          <w:sz w:val="27"/>
+          <w:szCs w:val="27"/>
+        </w:rPr>
+        <w:t xml:space="preserve">The contents of these files define cron jobs to </w:t>
+      </w:r>
+      <w:proofErr w:type="gramStart"/>
+      <w:r>
+        <w:rPr>
+          <w:rFonts w:ascii="Helvetica" w:eastAsia="Times New Roman" w:hAnsi="Helvetica" w:cs="Helvetica"/>
+          <w:color w:val="444444"/>
+          <w:sz w:val="27"/>
+          <w:szCs w:val="27"/>
+        </w:rPr>
+        <w:t>be</w:t>
       </w:r>
       <w:r>
         <w:rPr>
@@ -577,12 +643,53 @@
       <w:r>
         <w:rPr>
           <w:rFonts w:ascii="Helvetica" w:eastAsia="Times New Roman" w:hAnsi="Helvetica" w:cs="Helvetica"/>
-          <w:b/>
-          <w:bCs/>
-          <w:color w:val="444444"/>
-          <w:sz w:val="27"/>
-          <w:szCs w:val="27"/>
-          <w:highlight w:val="yellow"/>
+          <w:color w:val="444444"/>
+          <w:sz w:val="27"/>
+          <w:szCs w:val="27"/>
+        </w:rPr>
+        <w:t>run</w:t>
+      </w:r>
+      <w:proofErr w:type="gramEnd"/>
+      <w:r>
+        <w:rPr>
+          <w:rFonts w:ascii="Helvetica" w:eastAsia="Times New Roman" w:hAnsi="Helvetica" w:cs="Helvetica"/>
+          <w:color w:val="444444"/>
+          <w:sz w:val="27"/>
+          <w:szCs w:val="27"/>
+        </w:rPr>
+        <w:t xml:space="preserve"> at various intervals. </w:t>
+      </w:r>
+    </w:p>
+    <w:p>
+      <w:pPr>
+        <w:shd w:val="clear" w:color="auto" w:fill="F4F4F4"/>
+        <w:spacing w:before="360" w:after="360" w:line="240" w:lineRule="auto"/>
+        <w:rPr>
+          <w:rFonts w:ascii="Helvetica" w:eastAsia="Times New Roman" w:hAnsi="Helvetica" w:cs="Helvetica"/>
+          <w:b/>
+          <w:bCs/>
+          <w:color w:val="444444"/>
+          <w:sz w:val="27"/>
+          <w:szCs w:val="27"/>
+        </w:rPr>
+      </w:pPr>
+      <w:r>
+        <w:rPr>
+          <w:rFonts w:ascii="Helvetica" w:eastAsia="Times New Roman" w:hAnsi="Helvetica" w:cs="Helvetica"/>
+          <w:color w:val="444444"/>
+          <w:sz w:val="27"/>
+          <w:szCs w:val="27"/>
+        </w:rPr>
+        <w:t>The individual user cron files are located in </w:t>
+      </w:r>
+      <w:r>
+        <w:rPr>
+          <w:rFonts w:ascii="Helvetica" w:eastAsia="Times New Roman" w:hAnsi="Helvetica" w:cs="Helvetica"/>
+          <w:b/>
+          <w:bCs/>
+          <w:color w:val="444444"/>
+          <w:sz w:val="27"/>
+          <w:szCs w:val="27"/>
         </w:rPr>
         <w:t>/</w:t>
       </w:r>
@@ -595,7 +702,6 @@
           <w:color w:val="444444"/>
           <w:sz w:val="27"/>
           <w:szCs w:val="27"/>
-          <w:highlight w:val="yellow"/>
         </w:rPr>
         <w:t>var</w:t>
       </w:r>
@@ -608,9 +714,51 @@
           <w:color w:val="444444"/>
           <w:sz w:val="27"/>
           <w:szCs w:val="27"/>
-          <w:highlight w:val="yellow"/>
-        </w:rPr>
-        <w:t>/spool/</w:t>
+        </w:rPr>
+        <w:t>/spool/cron</w:t>
+      </w:r>
+    </w:p>
+    <w:p>
+      <w:pPr>
+        <w:shd w:val="clear" w:color="auto" w:fill="F4F4F4"/>
+        <w:spacing w:before="360" w:after="360" w:line="240" w:lineRule="auto"/>
+        <w:rPr>
+          <w:rFonts w:ascii="Helvetica" w:eastAsia="Times New Roman" w:hAnsi="Helvetica" w:cs="Helvetica"/>
+          <w:color w:val="444444"/>
+          <w:sz w:val="27"/>
+          <w:szCs w:val="27"/>
+        </w:rPr>
+      </w:pPr>
+      <w:proofErr w:type="gramStart"/>
+      <w:r>
+        <w:rPr>
+          <w:rFonts w:ascii="Helvetica" w:eastAsia="Times New Roman" w:hAnsi="Helvetica" w:cs="Helvetica"/>
+          <w:color w:val="444444"/>
+          <w:sz w:val="27"/>
+          <w:szCs w:val="27"/>
+        </w:rPr>
+        <w:t>system</w:t>
+      </w:r>
+      <w:proofErr w:type="gramEnd"/>
+      <w:r>
+        <w:rPr>
+          <w:rFonts w:ascii="Helvetica" w:eastAsia="Times New Roman" w:hAnsi="Helvetica" w:cs="Helvetica"/>
+          <w:color w:val="444444"/>
+          <w:sz w:val="27"/>
+          <w:szCs w:val="27"/>
+        </w:rPr>
+        <w:t xml:space="preserve"> services and applications generally add cron job files in the </w:t>
+      </w:r>
+      <w:r>
+        <w:rPr>
+          <w:rFonts w:ascii="Helvetica" w:eastAsia="Times New Roman" w:hAnsi="Helvetica" w:cs="Helvetica"/>
+          <w:b/>
+          <w:bCs/>
+          <w:color w:val="444444"/>
+          <w:sz w:val="27"/>
+          <w:szCs w:val="27"/>
+        </w:rPr>
+        <w:t>/etc/</w:t>
       </w:r>
       <w:proofErr w:type="spellStart"/>
       <w:r>
@@ -621,318 +769,31 @@
           <w:color w:val="444444"/>
           <w:sz w:val="27"/>
           <w:szCs w:val="27"/>
-          <w:highlight w:val="yellow"/>
-        </w:rPr>
-        <w:t>cron</w:t>
+        </w:rPr>
+        <w:t>cron.d</w:t>
       </w:r>
       <w:proofErr w:type="spellEnd"/>
       <w:r>
         <w:rPr>
           <w:rFonts w:ascii="Helvetica" w:eastAsia="Times New Roman" w:hAnsi="Helvetica" w:cs="Helvetica"/>
-          <w:b/>
-          <w:bCs/>
-          <w:color w:val="444444"/>
-          <w:sz w:val="27"/>
-          <w:szCs w:val="27"/>
-        </w:rPr>
-        <w:t xml:space="preserve"> </w:t>
-      </w:r>
-      <w:r>
-        <w:rPr>
-          <w:rFonts w:ascii="Helvetica" w:eastAsia="Times New Roman" w:hAnsi="Helvetica" w:cs="Helvetica"/>
-          <w:color w:val="444444"/>
-          <w:sz w:val="27"/>
-          <w:szCs w:val="27"/>
-        </w:rPr>
-        <w:t>and</w:t>
-      </w:r>
-      <w:r>
-        <w:rPr>
-          <w:rFonts w:ascii="Helvetica" w:eastAsia="Times New Roman" w:hAnsi="Helvetica" w:cs="Helvetica"/>
-          <w:color w:val="444444"/>
-          <w:sz w:val="27"/>
-          <w:szCs w:val="27"/>
-        </w:rPr>
-        <w:t xml:space="preserve"> </w:t>
-      </w:r>
-      <w:r>
-        <w:rPr>
-          <w:rFonts w:ascii="Helvetica" w:eastAsia="Times New Roman" w:hAnsi="Helvetica" w:cs="Helvetica"/>
-          <w:b/>
-          <w:bCs/>
-          <w:color w:val="444444"/>
-          <w:sz w:val="27"/>
-          <w:szCs w:val="27"/>
-          <w:highlight w:val="yellow"/>
-        </w:rPr>
-        <w:t>/etc/</w:t>
-      </w:r>
-      <w:proofErr w:type="spellStart"/>
-      <w:r>
-        <w:rPr>
-          <w:rFonts w:ascii="Helvetica" w:eastAsia="Times New Roman" w:hAnsi="Helvetica" w:cs="Helvetica"/>
-          <w:b/>
-          <w:bCs/>
-          <w:color w:val="444444"/>
-          <w:sz w:val="27"/>
-          <w:szCs w:val="27"/>
-          <w:highlight w:val="yellow"/>
-        </w:rPr>
-        <w:t>cron.d</w:t>
-      </w:r>
-      <w:proofErr w:type="spellEnd"/>
-      <w:r>
-        <w:rPr>
-          <w:rFonts w:ascii="Helvetica" w:eastAsia="Times New Roman" w:hAnsi="Helvetica" w:cs="Helvetica"/>
-          <w:b/>
-          <w:bCs/>
-          <w:color w:val="444444"/>
-          <w:sz w:val="27"/>
-          <w:szCs w:val="27"/>
-        </w:rPr>
-        <w:t xml:space="preserve"> </w:t>
-      </w:r>
-      <w:r>
-        <w:rPr>
-          <w:rFonts w:ascii="Helvetica" w:eastAsia="Times New Roman" w:hAnsi="Helvetica" w:cs="Helvetica"/>
-          <w:color w:val="444444"/>
-          <w:sz w:val="27"/>
-          <w:szCs w:val="27"/>
-        </w:rPr>
-        <w:t>directories and the</w:t>
-      </w:r>
-      <w:r>
-        <w:rPr>
-          <w:rFonts w:ascii="Helvetica" w:eastAsia="Times New Roman" w:hAnsi="Helvetica" w:cs="Helvetica"/>
-          <w:color w:val="444444"/>
-          <w:sz w:val="27"/>
-          <w:szCs w:val="27"/>
-        </w:rPr>
-        <w:t xml:space="preserve"> </w:t>
-      </w:r>
-      <w:r>
-        <w:rPr>
-          <w:rFonts w:ascii="Helvetica" w:eastAsia="Times New Roman" w:hAnsi="Helvetica" w:cs="Helvetica"/>
-          <w:b/>
-          <w:bCs/>
-          <w:color w:val="444444"/>
-          <w:sz w:val="27"/>
-          <w:szCs w:val="27"/>
-          <w:highlight w:val="yellow"/>
-        </w:rPr>
-        <w:t>/etc/</w:t>
-      </w:r>
-      <w:proofErr w:type="spellStart"/>
-      <w:r>
-        <w:rPr>
-          <w:rFonts w:ascii="Helvetica" w:eastAsia="Times New Roman" w:hAnsi="Helvetica" w:cs="Helvetica"/>
-          <w:b/>
-          <w:bCs/>
-          <w:color w:val="444444"/>
-          <w:sz w:val="27"/>
-          <w:szCs w:val="27"/>
-          <w:highlight w:val="yellow"/>
-        </w:rPr>
-        <w:t>anacrontab</w:t>
-      </w:r>
-      <w:proofErr w:type="spellEnd"/>
-      <w:r>
-        <w:rPr>
-          <w:rFonts w:ascii="Helvetica" w:eastAsia="Times New Roman" w:hAnsi="Helvetica" w:cs="Helvetica"/>
-          <w:color w:val="444444"/>
-          <w:sz w:val="27"/>
-          <w:szCs w:val="27"/>
-        </w:rPr>
-        <w:t xml:space="preserve"> file. The contents of these files define </w:t>
-      </w:r>
-      <w:proofErr w:type="spellStart"/>
-      <w:r>
-        <w:rPr>
-          <w:rFonts w:ascii="Helvetica" w:eastAsia="Times New Roman" w:hAnsi="Helvetica" w:cs="Helvetica"/>
-          <w:color w:val="444444"/>
-          <w:sz w:val="27"/>
-          <w:szCs w:val="27"/>
-        </w:rPr>
-        <w:t>cron</w:t>
-      </w:r>
-      <w:proofErr w:type="spellEnd"/>
-      <w:r>
-        <w:rPr>
-          <w:rFonts w:ascii="Helvetica" w:eastAsia="Times New Roman" w:hAnsi="Helvetica" w:cs="Helvetica"/>
-          <w:color w:val="444444"/>
-          <w:sz w:val="27"/>
-          <w:szCs w:val="27"/>
-        </w:rPr>
-        <w:t xml:space="preserve"> jobs to </w:t>
-      </w:r>
-      <w:proofErr w:type="gramStart"/>
-      <w:r>
-        <w:rPr>
-          <w:rFonts w:ascii="Helvetica" w:eastAsia="Times New Roman" w:hAnsi="Helvetica" w:cs="Helvetica"/>
-          <w:color w:val="444444"/>
-          <w:sz w:val="27"/>
-          <w:szCs w:val="27"/>
-        </w:rPr>
-        <w:t>be</w:t>
-      </w:r>
-      <w:r>
-        <w:rPr>
-          <w:rFonts w:ascii="Helvetica" w:eastAsia="Times New Roman" w:hAnsi="Helvetica" w:cs="Helvetica"/>
-          <w:color w:val="444444"/>
-          <w:sz w:val="27"/>
-          <w:szCs w:val="27"/>
-        </w:rPr>
-        <w:t xml:space="preserve"> </w:t>
-      </w:r>
-      <w:r>
-        <w:rPr>
-          <w:rFonts w:ascii="Helvetica" w:eastAsia="Times New Roman" w:hAnsi="Helvetica" w:cs="Helvetica"/>
-          <w:color w:val="444444"/>
-          <w:sz w:val="27"/>
-          <w:szCs w:val="27"/>
-        </w:rPr>
-        <w:t>run</w:t>
-      </w:r>
-      <w:proofErr w:type="gramEnd"/>
-      <w:r>
-        <w:rPr>
-          <w:rFonts w:ascii="Helvetica" w:eastAsia="Times New Roman" w:hAnsi="Helvetica" w:cs="Helvetica"/>
-          <w:color w:val="444444"/>
-          <w:sz w:val="27"/>
-          <w:szCs w:val="27"/>
-        </w:rPr>
-        <w:t xml:space="preserve"> at various intervals. The individual user </w:t>
-      </w:r>
-      <w:proofErr w:type="spellStart"/>
-      <w:r>
-        <w:rPr>
-          <w:rFonts w:ascii="Helvetica" w:eastAsia="Times New Roman" w:hAnsi="Helvetica" w:cs="Helvetica"/>
-          <w:color w:val="444444"/>
-          <w:sz w:val="27"/>
-          <w:szCs w:val="27"/>
-        </w:rPr>
-        <w:t>cron</w:t>
-      </w:r>
-      <w:proofErr w:type="spellEnd"/>
-      <w:r>
-        <w:rPr>
-          <w:rFonts w:ascii="Helvetica" w:eastAsia="Times New Roman" w:hAnsi="Helvetica" w:cs="Helvetica"/>
-          <w:color w:val="444444"/>
-          <w:sz w:val="27"/>
-          <w:szCs w:val="27"/>
-        </w:rPr>
-        <w:t xml:space="preserve"> files are located in </w:t>
-      </w:r>
-      <w:r>
-        <w:rPr>
-          <w:rFonts w:ascii="Helvetica" w:eastAsia="Times New Roman" w:hAnsi="Helvetica" w:cs="Helvetica"/>
-          <w:b/>
-          <w:bCs/>
-          <w:color w:val="444444"/>
-          <w:sz w:val="27"/>
-          <w:szCs w:val="27"/>
-        </w:rPr>
-        <w:t>/</w:t>
-      </w:r>
-      <w:proofErr w:type="spellStart"/>
-      <w:r>
-        <w:rPr>
-          <w:rFonts w:ascii="Helvetica" w:eastAsia="Times New Roman" w:hAnsi="Helvetica" w:cs="Helvetica"/>
-          <w:b/>
-          <w:bCs/>
-          <w:color w:val="444444"/>
-          <w:sz w:val="27"/>
-          <w:szCs w:val="27"/>
-        </w:rPr>
-        <w:t>var</w:t>
-      </w:r>
-      <w:proofErr w:type="spellEnd"/>
-      <w:r>
-        <w:rPr>
-          <w:rFonts w:ascii="Helvetica" w:eastAsia="Times New Roman" w:hAnsi="Helvetica" w:cs="Helvetica"/>
-          <w:b/>
-          <w:bCs/>
-          <w:color w:val="444444"/>
-          <w:sz w:val="27"/>
-          <w:szCs w:val="27"/>
-        </w:rPr>
-        <w:t>/spool/</w:t>
-      </w:r>
-      <w:proofErr w:type="spellStart"/>
-      <w:r>
-        <w:rPr>
-          <w:rFonts w:ascii="Helvetica" w:eastAsia="Times New Roman" w:hAnsi="Helvetica" w:cs="Helvetica"/>
-          <w:b/>
-          <w:bCs/>
-          <w:color w:val="444444"/>
-          <w:sz w:val="27"/>
-          <w:szCs w:val="27"/>
-        </w:rPr>
-        <w:t>cron</w:t>
-      </w:r>
-      <w:proofErr w:type="spellEnd"/>
-      <w:r>
-        <w:rPr>
-          <w:rFonts w:ascii="Helvetica" w:eastAsia="Times New Roman" w:hAnsi="Helvetica" w:cs="Helvetica"/>
-          <w:color w:val="444444"/>
-          <w:sz w:val="27"/>
-          <w:szCs w:val="27"/>
-        </w:rPr>
-        <w:t xml:space="preserve">, and system services and applications generally add </w:t>
-      </w:r>
-      <w:proofErr w:type="spellStart"/>
-      <w:r>
-        <w:rPr>
-          <w:rFonts w:ascii="Helvetica" w:eastAsia="Times New Roman" w:hAnsi="Helvetica" w:cs="Helvetica"/>
-          <w:color w:val="444444"/>
-          <w:sz w:val="27"/>
-          <w:szCs w:val="27"/>
-        </w:rPr>
-        <w:t>cron</w:t>
-      </w:r>
-      <w:proofErr w:type="spellEnd"/>
-      <w:r>
-        <w:rPr>
-          <w:rFonts w:ascii="Helvetica" w:eastAsia="Times New Roman" w:hAnsi="Helvetica" w:cs="Helvetica"/>
-          <w:color w:val="444444"/>
-          <w:sz w:val="27"/>
-          <w:szCs w:val="27"/>
-        </w:rPr>
-        <w:t xml:space="preserve"> job files in the </w:t>
-      </w:r>
-      <w:r>
-        <w:rPr>
-          <w:rFonts w:ascii="Helvetica" w:eastAsia="Times New Roman" w:hAnsi="Helvetica" w:cs="Helvetica"/>
-          <w:b/>
-          <w:bCs/>
-          <w:color w:val="444444"/>
-          <w:sz w:val="27"/>
-          <w:szCs w:val="27"/>
-        </w:rPr>
-        <w:t>/etc/</w:t>
-      </w:r>
-      <w:proofErr w:type="spellStart"/>
-      <w:r>
-        <w:rPr>
-          <w:rFonts w:ascii="Helvetica" w:eastAsia="Times New Roman" w:hAnsi="Helvetica" w:cs="Helvetica"/>
-          <w:b/>
-          <w:bCs/>
-          <w:color w:val="444444"/>
-          <w:sz w:val="27"/>
-          <w:szCs w:val="27"/>
-        </w:rPr>
-        <w:t>cron.d</w:t>
-      </w:r>
-      <w:proofErr w:type="spellEnd"/>
-      <w:r>
-        <w:rPr>
-          <w:rFonts w:ascii="Helvetica" w:eastAsia="Times New Roman" w:hAnsi="Helvetica" w:cs="Helvetica"/>
-          <w:color w:val="444444"/>
-          <w:sz w:val="27"/>
-          <w:szCs w:val="27"/>
-        </w:rPr>
-        <w:t> directory. The </w:t>
-      </w:r>
+          <w:color w:val="444444"/>
+          <w:sz w:val="27"/>
+          <w:szCs w:val="27"/>
+        </w:rPr>
+        <w:t> directory</w:t>
+      </w:r>
+    </w:p>
+    <w:p>
+      <w:pPr>
+        <w:shd w:val="clear" w:color="auto" w:fill="F4F4F4"/>
+        <w:spacing w:before="360" w:after="360" w:line="240" w:lineRule="auto"/>
+        <w:rPr>
+          <w:rFonts w:ascii="Helvetica" w:eastAsia="Times New Roman" w:hAnsi="Helvetica" w:cs="Helvetica"/>
+          <w:color w:val="444444"/>
+          <w:sz w:val="27"/>
+          <w:szCs w:val="27"/>
+        </w:rPr>
+      </w:pPr>
       <w:r>
         <w:rPr>
           <w:rFonts w:ascii="Helvetica" w:eastAsia="Times New Roman" w:hAnsi="Helvetica" w:cs="Helvetica"/>
@@ -1044,17 +905,20 @@
           <w:sz w:val="27"/>
           <w:szCs w:val="27"/>
         </w:rPr>
-        <w:t xml:space="preserve">The </w:t>
+        <w:lastRenderedPageBreak/>
+        <w:t>The cron utility runs based on commands specified in a cron table (</w:t>
       </w:r>
       <w:proofErr w:type="spellStart"/>
       <w:r>
         <w:rPr>
           <w:rFonts w:ascii="Helvetica" w:eastAsia="Times New Roman" w:hAnsi="Helvetica" w:cs="Helvetica"/>
-          <w:color w:val="444444"/>
-          <w:sz w:val="27"/>
-          <w:szCs w:val="27"/>
-        </w:rPr>
-        <w:t>cron</w:t>
+          <w:b/>
+          <w:bCs/>
+          <w:color w:val="444444"/>
+          <w:sz w:val="27"/>
+          <w:szCs w:val="27"/>
+        </w:rPr>
+        <w:t>crontab</w:t>
       </w:r>
       <w:proofErr w:type="spellEnd"/>
       <w:r>
@@ -1064,27 +928,71 @@
           <w:sz w:val="27"/>
           <w:szCs w:val="27"/>
         </w:rPr>
-        <w:t xml:space="preserve"> utility runs based on commands specified in a </w:t>
+        <w:t xml:space="preserve">). Each user, including root, can have a cron file. These files </w:t>
+      </w:r>
+      <w:proofErr w:type="gramStart"/>
+      <w:r>
+        <w:rPr>
+          <w:rFonts w:ascii="Helvetica" w:eastAsia="Times New Roman" w:hAnsi="Helvetica" w:cs="Helvetica"/>
+          <w:color w:val="444444"/>
+          <w:sz w:val="27"/>
+          <w:szCs w:val="27"/>
+        </w:rPr>
+        <w:t>don't</w:t>
+      </w:r>
+      <w:proofErr w:type="gramEnd"/>
+      <w:r>
+        <w:rPr>
+          <w:rFonts w:ascii="Helvetica" w:eastAsia="Times New Roman" w:hAnsi="Helvetica" w:cs="Helvetica"/>
+          <w:color w:val="444444"/>
+          <w:sz w:val="27"/>
+          <w:szCs w:val="27"/>
+        </w:rPr>
+        <w:t xml:space="preserve"> exist by default, but can be created in the </w:t>
+      </w:r>
+      <w:r>
+        <w:rPr>
+          <w:rFonts w:ascii="Helvetica" w:eastAsia="Times New Roman" w:hAnsi="Helvetica" w:cs="Helvetica"/>
+          <w:b/>
+          <w:bCs/>
+          <w:color w:val="444444"/>
+          <w:sz w:val="27"/>
+          <w:szCs w:val="27"/>
+        </w:rPr>
+        <w:t>/</w:t>
       </w:r>
       <w:proofErr w:type="spellStart"/>
       <w:r>
         <w:rPr>
           <w:rFonts w:ascii="Helvetica" w:eastAsia="Times New Roman" w:hAnsi="Helvetica" w:cs="Helvetica"/>
-          <w:color w:val="444444"/>
-          <w:sz w:val="27"/>
-          <w:szCs w:val="27"/>
-        </w:rPr>
-        <w:t>cron</w:t>
+          <w:b/>
+          <w:bCs/>
+          <w:color w:val="444444"/>
+          <w:sz w:val="27"/>
+          <w:szCs w:val="27"/>
+        </w:rPr>
+        <w:t>var</w:t>
       </w:r>
       <w:proofErr w:type="spellEnd"/>
       <w:r>
         <w:rPr>
           <w:rFonts w:ascii="Helvetica" w:eastAsia="Times New Roman" w:hAnsi="Helvetica" w:cs="Helvetica"/>
-          <w:color w:val="444444"/>
-          <w:sz w:val="27"/>
-          <w:szCs w:val="27"/>
-        </w:rPr>
-        <w:t xml:space="preserve"> table (</w:t>
+          <w:b/>
+          <w:bCs/>
+          <w:color w:val="444444"/>
+          <w:sz w:val="27"/>
+          <w:szCs w:val="27"/>
+        </w:rPr>
+        <w:t>/spool/cron</w:t>
+      </w:r>
+      <w:r>
+        <w:rPr>
+          <w:rFonts w:ascii="Helvetica" w:eastAsia="Times New Roman" w:hAnsi="Helvetica" w:cs="Helvetica"/>
+          <w:color w:val="444444"/>
+          <w:sz w:val="27"/>
+          <w:szCs w:val="27"/>
+        </w:rPr>
+        <w:t> directory using the </w:t>
       </w:r>
       <w:proofErr w:type="spellStart"/>
       <w:r>
@@ -1102,125 +1010,6 @@
       <w:r>
         <w:rPr>
           <w:rFonts w:ascii="Helvetica" w:eastAsia="Times New Roman" w:hAnsi="Helvetica" w:cs="Helvetica"/>
-          <w:color w:val="444444"/>
-          <w:sz w:val="27"/>
-          <w:szCs w:val="27"/>
-        </w:rPr>
-        <w:t xml:space="preserve">). Each user, including root, can have a </w:t>
-      </w:r>
-      <w:proofErr w:type="spellStart"/>
-      <w:r>
-        <w:rPr>
-          <w:rFonts w:ascii="Helvetica" w:eastAsia="Times New Roman" w:hAnsi="Helvetica" w:cs="Helvetica"/>
-          <w:color w:val="444444"/>
-          <w:sz w:val="27"/>
-          <w:szCs w:val="27"/>
-        </w:rPr>
-        <w:t>cron</w:t>
-      </w:r>
-      <w:proofErr w:type="spellEnd"/>
-      <w:r>
-        <w:rPr>
-          <w:rFonts w:ascii="Helvetica" w:eastAsia="Times New Roman" w:hAnsi="Helvetica" w:cs="Helvetica"/>
-          <w:color w:val="444444"/>
-          <w:sz w:val="27"/>
-          <w:szCs w:val="27"/>
-        </w:rPr>
-        <w:t xml:space="preserve"> file. These files </w:t>
-      </w:r>
-      <w:proofErr w:type="gramStart"/>
-      <w:r>
-        <w:rPr>
-          <w:rFonts w:ascii="Helvetica" w:eastAsia="Times New Roman" w:hAnsi="Helvetica" w:cs="Helvetica"/>
-          <w:color w:val="444444"/>
-          <w:sz w:val="27"/>
-          <w:szCs w:val="27"/>
-        </w:rPr>
-        <w:t>don't</w:t>
-      </w:r>
-      <w:proofErr w:type="gramEnd"/>
-      <w:r>
-        <w:rPr>
-          <w:rFonts w:ascii="Helvetica" w:eastAsia="Times New Roman" w:hAnsi="Helvetica" w:cs="Helvetica"/>
-          <w:color w:val="444444"/>
-          <w:sz w:val="27"/>
-          <w:szCs w:val="27"/>
-        </w:rPr>
-        <w:t xml:space="preserve"> exist by default, but can be created in the </w:t>
-      </w:r>
-      <w:r>
-        <w:rPr>
-          <w:rFonts w:ascii="Helvetica" w:eastAsia="Times New Roman" w:hAnsi="Helvetica" w:cs="Helvetica"/>
-          <w:b/>
-          <w:bCs/>
-          <w:color w:val="444444"/>
-          <w:sz w:val="27"/>
-          <w:szCs w:val="27"/>
-        </w:rPr>
-        <w:t>/</w:t>
-      </w:r>
-      <w:proofErr w:type="spellStart"/>
-      <w:r>
-        <w:rPr>
-          <w:rFonts w:ascii="Helvetica" w:eastAsia="Times New Roman" w:hAnsi="Helvetica" w:cs="Helvetica"/>
-          <w:b/>
-          <w:bCs/>
-          <w:color w:val="444444"/>
-          <w:sz w:val="27"/>
-          <w:szCs w:val="27"/>
-        </w:rPr>
-        <w:t>var</w:t>
-      </w:r>
-      <w:proofErr w:type="spellEnd"/>
-      <w:r>
-        <w:rPr>
-          <w:rFonts w:ascii="Helvetica" w:eastAsia="Times New Roman" w:hAnsi="Helvetica" w:cs="Helvetica"/>
-          <w:b/>
-          <w:bCs/>
-          <w:color w:val="444444"/>
-          <w:sz w:val="27"/>
-          <w:szCs w:val="27"/>
-        </w:rPr>
-        <w:t>/spool/</w:t>
-      </w:r>
-      <w:proofErr w:type="spellStart"/>
-      <w:r>
-        <w:rPr>
-          <w:rFonts w:ascii="Helvetica" w:eastAsia="Times New Roman" w:hAnsi="Helvetica" w:cs="Helvetica"/>
-          <w:b/>
-          <w:bCs/>
-          <w:color w:val="444444"/>
-          <w:sz w:val="27"/>
-          <w:szCs w:val="27"/>
-        </w:rPr>
-        <w:t>cron</w:t>
-      </w:r>
-      <w:proofErr w:type="spellEnd"/>
-      <w:r>
-        <w:rPr>
-          <w:rFonts w:ascii="Helvetica" w:eastAsia="Times New Roman" w:hAnsi="Helvetica" w:cs="Helvetica"/>
-          <w:color w:val="444444"/>
-          <w:sz w:val="27"/>
-          <w:szCs w:val="27"/>
-        </w:rPr>
-        <w:t> directory using the </w:t>
-      </w:r>
-      <w:proofErr w:type="spellStart"/>
-      <w:r>
-        <w:rPr>
-          <w:rFonts w:ascii="Helvetica" w:eastAsia="Times New Roman" w:hAnsi="Helvetica" w:cs="Helvetica"/>
-          <w:b/>
-          <w:bCs/>
-          <w:color w:val="444444"/>
-          <w:sz w:val="27"/>
-          <w:szCs w:val="27"/>
-        </w:rPr>
-        <w:t>crontab</w:t>
-      </w:r>
-      <w:proofErr w:type="spellEnd"/>
-      <w:r>
-        <w:rPr>
-          <w:rFonts w:ascii="Helvetica" w:eastAsia="Times New Roman" w:hAnsi="Helvetica" w:cs="Helvetica"/>
           <w:b/>
           <w:bCs/>
           <w:color w:val="444444"/>
@@ -1236,27 +1025,7 @@
           <w:sz w:val="27"/>
           <w:szCs w:val="27"/>
         </w:rPr>
-        <w:t xml:space="preserve"> command that's also used to edit a </w:t>
-      </w:r>
-      <w:proofErr w:type="spellStart"/>
-      <w:r>
-        <w:rPr>
-          <w:rFonts w:ascii="Helvetica" w:eastAsia="Times New Roman" w:hAnsi="Helvetica" w:cs="Helvetica"/>
-          <w:color w:val="444444"/>
-          <w:sz w:val="27"/>
-          <w:szCs w:val="27"/>
-        </w:rPr>
-        <w:t>cron</w:t>
-      </w:r>
-      <w:proofErr w:type="spellEnd"/>
-      <w:r>
-        <w:rPr>
-          <w:rFonts w:ascii="Helvetica" w:eastAsia="Times New Roman" w:hAnsi="Helvetica" w:cs="Helvetica"/>
-          <w:color w:val="444444"/>
-          <w:sz w:val="27"/>
-          <w:szCs w:val="27"/>
-        </w:rPr>
-        <w:t xml:space="preserve"> file (see the script below). I strongly recommend that you </w:t>
+        <w:t> command that's also used to edit a cron file (see the script below). I strongly recommend that you </w:t>
       </w:r>
       <w:r>
         <w:rPr>
@@ -1404,28 +1173,7 @@
           <w:sz w:val="27"/>
           <w:szCs w:val="27"/>
         </w:rPr>
-        <w:lastRenderedPageBreak/>
-        <w:t xml:space="preserve">New </w:t>
-      </w:r>
-      <w:proofErr w:type="spellStart"/>
-      <w:r>
-        <w:rPr>
-          <w:rFonts w:ascii="Helvetica" w:eastAsia="Times New Roman" w:hAnsi="Helvetica" w:cs="Helvetica"/>
-          <w:color w:val="444444"/>
-          <w:sz w:val="27"/>
-          <w:szCs w:val="27"/>
-        </w:rPr>
-        <w:t>cron</w:t>
-      </w:r>
-      <w:proofErr w:type="spellEnd"/>
-      <w:r>
-        <w:rPr>
-          <w:rFonts w:ascii="Helvetica" w:eastAsia="Times New Roman" w:hAnsi="Helvetica" w:cs="Helvetica"/>
-          <w:color w:val="444444"/>
-          <w:sz w:val="27"/>
-          <w:szCs w:val="27"/>
-        </w:rPr>
-        <w:t xml:space="preserve"> files are empty, so commands </w:t>
+        <w:t xml:space="preserve">New cron files are empty, so commands </w:t>
       </w:r>
       <w:proofErr w:type="gramStart"/>
       <w:r>
@@ -1445,27 +1193,7 @@
           <w:sz w:val="27"/>
           <w:szCs w:val="27"/>
         </w:rPr>
-        <w:t xml:space="preserve"> from scratch. I added the job definition example below to my own </w:t>
-      </w:r>
-      <w:proofErr w:type="spellStart"/>
-      <w:r>
-        <w:rPr>
-          <w:rFonts w:ascii="Helvetica" w:eastAsia="Times New Roman" w:hAnsi="Helvetica" w:cs="Helvetica"/>
-          <w:color w:val="444444"/>
-          <w:sz w:val="27"/>
-          <w:szCs w:val="27"/>
-        </w:rPr>
-        <w:t>cron</w:t>
-      </w:r>
-      <w:proofErr w:type="spellEnd"/>
-      <w:r>
-        <w:rPr>
-          <w:rFonts w:ascii="Helvetica" w:eastAsia="Times New Roman" w:hAnsi="Helvetica" w:cs="Helvetica"/>
-          <w:color w:val="444444"/>
-          <w:sz w:val="27"/>
-          <w:szCs w:val="27"/>
-        </w:rPr>
-        <w:t xml:space="preserve"> files, just as a quick reference, so I know what the various parts of a command mean. Feel free to copy it for your own use.</w:t>
+        <w:t xml:space="preserve"> from scratch. I added the job definition example below to my own cron files, just as a quick reference, so I know what the various parts of a command mean. Feel free to copy it for your own use.</w:t>
       </w:r>
     </w:p>
     <w:p>
@@ -3037,29 +2765,7 @@
           <w:szCs w:val="20"/>
           <w:vertAlign w:val="superscript"/>
         </w:rPr>
-        <w:t xml:space="preserve"> to view or edit the </w:t>
-      </w:r>
-      <w:proofErr w:type="spellStart"/>
-      <w:r>
-        <w:rPr>
-          <w:rFonts w:ascii="Helvetica" w:eastAsia="Times New Roman" w:hAnsi="Helvetica" w:cs="Helvetica"/>
-          <w:color w:val="444444"/>
-          <w:sz w:val="20"/>
-          <w:szCs w:val="20"/>
-          <w:vertAlign w:val="superscript"/>
-        </w:rPr>
-        <w:t>cron</w:t>
-      </w:r>
-      <w:proofErr w:type="spellEnd"/>
-      <w:r>
-        <w:rPr>
-          <w:rFonts w:ascii="Helvetica" w:eastAsia="Times New Roman" w:hAnsi="Helvetica" w:cs="Helvetica"/>
-          <w:color w:val="444444"/>
-          <w:sz w:val="20"/>
-          <w:szCs w:val="20"/>
-          <w:vertAlign w:val="superscript"/>
-        </w:rPr>
-        <w:t xml:space="preserve"> files.</w:t>
+        <w:t xml:space="preserve"> to view or edit the cron files.</w:t>
       </w:r>
     </w:p>
     <w:p>
@@ -3080,27 +2786,7 @@
           <w:sz w:val="27"/>
           <w:szCs w:val="27"/>
         </w:rPr>
-        <w:t xml:space="preserve">The first three lines in the code above set up a default environment. The environment must be set to whatever is necessary for a given user because </w:t>
-      </w:r>
-      <w:proofErr w:type="spellStart"/>
-      <w:r>
-        <w:rPr>
-          <w:rFonts w:ascii="Helvetica" w:eastAsia="Times New Roman" w:hAnsi="Helvetica" w:cs="Helvetica"/>
-          <w:color w:val="444444"/>
-          <w:sz w:val="27"/>
-          <w:szCs w:val="27"/>
-        </w:rPr>
-        <w:t>cron</w:t>
-      </w:r>
-      <w:proofErr w:type="spellEnd"/>
-      <w:r>
-        <w:rPr>
-          <w:rFonts w:ascii="Helvetica" w:eastAsia="Times New Roman" w:hAnsi="Helvetica" w:cs="Helvetica"/>
-          <w:color w:val="444444"/>
-          <w:sz w:val="27"/>
-          <w:szCs w:val="27"/>
-        </w:rPr>
-        <w:t xml:space="preserve"> does not provide an environment of any kind. The </w:t>
+        <w:t>The first three lines in the code above set up a default environment. The environment must be set to whatever is necessary for a given user because cron does not provide an environment of any kind. The </w:t>
       </w:r>
       <w:r>
         <w:rPr>
@@ -3160,27 +2846,7 @@
           <w:sz w:val="27"/>
           <w:szCs w:val="27"/>
         </w:rPr>
-        <w:t xml:space="preserve"> variable sets the email address where </w:t>
-      </w:r>
-      <w:proofErr w:type="spellStart"/>
-      <w:r>
-        <w:rPr>
-          <w:rFonts w:ascii="Helvetica" w:eastAsia="Times New Roman" w:hAnsi="Helvetica" w:cs="Helvetica"/>
-          <w:color w:val="444444"/>
-          <w:sz w:val="27"/>
-          <w:szCs w:val="27"/>
-        </w:rPr>
-        <w:t>cron</w:t>
-      </w:r>
-      <w:proofErr w:type="spellEnd"/>
-      <w:r>
-        <w:rPr>
-          <w:rFonts w:ascii="Helvetica" w:eastAsia="Times New Roman" w:hAnsi="Helvetica" w:cs="Helvetica"/>
-          <w:color w:val="444444"/>
-          <w:sz w:val="27"/>
-          <w:szCs w:val="27"/>
-        </w:rPr>
-        <w:t xml:space="preserve"> job results </w:t>
+        <w:t xml:space="preserve"> variable sets the email address where cron job results </w:t>
       </w:r>
       <w:proofErr w:type="gramStart"/>
       <w:r>
@@ -3200,27 +2866,17 @@
           <w:sz w:val="27"/>
           <w:szCs w:val="27"/>
         </w:rPr>
-        <w:t xml:space="preserve">. These emails can provide the status of the </w:t>
-      </w:r>
-      <w:proofErr w:type="spellStart"/>
-      <w:r>
-        <w:rPr>
-          <w:rFonts w:ascii="Helvetica" w:eastAsia="Times New Roman" w:hAnsi="Helvetica" w:cs="Helvetica"/>
-          <w:color w:val="444444"/>
-          <w:sz w:val="27"/>
-          <w:szCs w:val="27"/>
-        </w:rPr>
-        <w:t>cron</w:t>
-      </w:r>
-      <w:proofErr w:type="spellEnd"/>
-      <w:r>
-        <w:rPr>
-          <w:rFonts w:ascii="Helvetica" w:eastAsia="Times New Roman" w:hAnsi="Helvetica" w:cs="Helvetica"/>
-          <w:color w:val="444444"/>
-          <w:sz w:val="27"/>
-          <w:szCs w:val="27"/>
-        </w:rPr>
-        <w:t xml:space="preserve"> job (backups, updates, etc.) and consist of the output you would see if you ran the program manually from the command line. The third line sets up the </w:t>
+        <w:t xml:space="preserve">. These emails can provide the status of the cron job (backups, updates, etc.) and consist of the output you would see if you ran the program manually from the command line. The third line sets up </w:t>
+      </w:r>
+      <w:r>
+        <w:rPr>
+          <w:rFonts w:ascii="Helvetica" w:eastAsia="Times New Roman" w:hAnsi="Helvetica" w:cs="Helvetica"/>
+          <w:color w:val="444444"/>
+          <w:sz w:val="27"/>
+          <w:szCs w:val="27"/>
+        </w:rPr>
+        <w:lastRenderedPageBreak/>
+        <w:t>the </w:t>
       </w:r>
       <w:r>
         <w:rPr>
@@ -3261,27 +2917,7 @@
           <w:sz w:val="27"/>
           <w:szCs w:val="27"/>
         </w:rPr>
-        <w:t xml:space="preserve">There are several comment lines in the example above that detail the syntax required to define a </w:t>
-      </w:r>
-      <w:proofErr w:type="spellStart"/>
-      <w:r>
-        <w:rPr>
-          <w:rFonts w:ascii="Helvetica" w:eastAsia="Times New Roman" w:hAnsi="Helvetica" w:cs="Helvetica"/>
-          <w:color w:val="444444"/>
-          <w:sz w:val="27"/>
-          <w:szCs w:val="27"/>
-        </w:rPr>
-        <w:t>cron</w:t>
-      </w:r>
-      <w:proofErr w:type="spellEnd"/>
-      <w:r>
-        <w:rPr>
-          <w:rFonts w:ascii="Helvetica" w:eastAsia="Times New Roman" w:hAnsi="Helvetica" w:cs="Helvetica"/>
-          <w:color w:val="444444"/>
-          <w:sz w:val="27"/>
-          <w:szCs w:val="27"/>
-        </w:rPr>
-        <w:t xml:space="preserve"> job. </w:t>
+        <w:t>There are several comment lines in the example above that detail the syntax required to define a cron job. </w:t>
       </w:r>
       <w:proofErr w:type="gramStart"/>
       <w:r>
@@ -3746,7 +3382,6 @@
           <w:szCs w:val="20"/>
           <w:vertAlign w:val="superscript"/>
         </w:rPr>
-        <w:lastRenderedPageBreak/>
         <w:t>This line in my </w:t>
       </w:r>
       <w:r>
@@ -4108,27 +3743,7 @@
           <w:sz w:val="27"/>
           <w:szCs w:val="27"/>
         </w:rPr>
-        <w:t xml:space="preserve">I was using the third and final </w:t>
-      </w:r>
-      <w:proofErr w:type="spellStart"/>
-      <w:r>
-        <w:rPr>
-          <w:rFonts w:ascii="Helvetica" w:eastAsia="Times New Roman" w:hAnsi="Helvetica" w:cs="Helvetica"/>
-          <w:color w:val="444444"/>
-          <w:sz w:val="27"/>
-          <w:szCs w:val="27"/>
-        </w:rPr>
-        <w:t>cron</w:t>
-      </w:r>
-      <w:proofErr w:type="spellEnd"/>
-      <w:r>
-        <w:rPr>
-          <w:rFonts w:ascii="Helvetica" w:eastAsia="Times New Roman" w:hAnsi="Helvetica" w:cs="Helvetica"/>
-          <w:color w:val="444444"/>
-          <w:sz w:val="27"/>
-          <w:szCs w:val="27"/>
-        </w:rPr>
-        <w:t xml:space="preserve"> job (commented out) to perform a </w:t>
+        <w:t>I was using the third and final cron job (commented out) to perform a </w:t>
       </w:r>
       <w:proofErr w:type="spellStart"/>
       <w:r>
@@ -4578,6 +4193,7 @@
           <w:szCs w:val="21"/>
           <w:bdr w:val="none" w:sz="0" w:space="0" w:color="auto" w:frame="1"/>
         </w:rPr>
+        <w:lastRenderedPageBreak/>
         <w:t>00 </w:t>
       </w:r>
       <w:r>
@@ -4823,27 +4439,26 @@
           <w:sz w:val="27"/>
           <w:szCs w:val="27"/>
         </w:rPr>
-        <w:t xml:space="preserve">, maybe you need to run quarterly reports after the end of each quarter. The </w:t>
-      </w:r>
-      <w:proofErr w:type="spellStart"/>
-      <w:r>
-        <w:rPr>
-          <w:rFonts w:ascii="Helvetica" w:eastAsia="Times New Roman" w:hAnsi="Helvetica" w:cs="Helvetica"/>
-          <w:color w:val="444444"/>
-          <w:sz w:val="27"/>
-          <w:szCs w:val="27"/>
-        </w:rPr>
-        <w:t>cron</w:t>
-      </w:r>
-      <w:proofErr w:type="spellEnd"/>
-      <w:r>
-        <w:rPr>
-          <w:rFonts w:ascii="Helvetica" w:eastAsia="Times New Roman" w:hAnsi="Helvetica" w:cs="Helvetica"/>
-          <w:color w:val="444444"/>
-          <w:sz w:val="27"/>
-          <w:szCs w:val="27"/>
-        </w:rPr>
-        <w:t xml:space="preserve"> service has no option for "The last day of the month," so instead you can use the first day of the following month, as shown below. (This assumes that the data needed for the reports will be ready when the job is set to run.)</w:t>
+        <w:t xml:space="preserve">, maybe you need to run quarterly reports after the end of each quarter. The cron service has </w:t>
+      </w:r>
+      <w:r>
+        <w:rPr>
+          <w:rFonts w:ascii="Helvetica" w:eastAsia="Times New Roman" w:hAnsi="Helvetica" w:cs="Helvetica"/>
+          <w:color w:val="444444"/>
+          <w:sz w:val="27"/>
+          <w:szCs w:val="27"/>
+          <w:highlight w:val="yellow"/>
+        </w:rPr>
+        <w:t>no option for "The last day of the month," so instead you can use the first day of the following month</w:t>
+      </w:r>
+      <w:r>
+        <w:rPr>
+          <w:rFonts w:ascii="Helvetica" w:eastAsia="Times New Roman" w:hAnsi="Helvetica" w:cs="Helvetica"/>
+          <w:color w:val="444444"/>
+          <w:sz w:val="27"/>
+          <w:szCs w:val="27"/>
+        </w:rPr>
+        <w:t>, as shown below. (This assumes that the data needed for the reports will be ready when the job is set to run.)</w:t>
       </w:r>
     </w:p>
     <w:p>
@@ -4887,7 +4502,6 @@
           <w:szCs w:val="21"/>
           <w:bdr w:val="none" w:sz="0" w:space="0" w:color="auto" w:frame="1"/>
         </w:rPr>
-        <w:lastRenderedPageBreak/>
         <w:t>02 03 </w:t>
       </w:r>
       <w:r>
@@ -5153,29 +4767,7 @@
           <w:szCs w:val="20"/>
           <w:vertAlign w:val="superscript"/>
         </w:rPr>
-        <w:t xml:space="preserve">This </w:t>
-      </w:r>
-      <w:proofErr w:type="spellStart"/>
-      <w:r>
-        <w:rPr>
-          <w:rFonts w:ascii="Helvetica" w:eastAsia="Times New Roman" w:hAnsi="Helvetica" w:cs="Helvetica"/>
-          <w:color w:val="444444"/>
-          <w:sz w:val="20"/>
-          <w:szCs w:val="20"/>
-          <w:vertAlign w:val="superscript"/>
-        </w:rPr>
-        <w:t>cron</w:t>
-      </w:r>
-      <w:proofErr w:type="spellEnd"/>
-      <w:r>
-        <w:rPr>
-          <w:rFonts w:ascii="Helvetica" w:eastAsia="Times New Roman" w:hAnsi="Helvetica" w:cs="Helvetica"/>
-          <w:color w:val="444444"/>
-          <w:sz w:val="20"/>
-          <w:szCs w:val="20"/>
-          <w:vertAlign w:val="superscript"/>
-        </w:rPr>
-        <w:t xml:space="preserve"> job runs quarterly reports on the first day of the month after a quarter ends.</w:t>
+        <w:t>This cron job runs quarterly reports on the first day of the month after a quarter ends.</w:t>
       </w:r>
     </w:p>
     <w:p>
@@ -5859,29 +5451,7 @@
           <w:szCs w:val="20"/>
           <w:vertAlign w:val="superscript"/>
         </w:rPr>
-        <w:t xml:space="preserve">This </w:t>
-      </w:r>
-      <w:proofErr w:type="spellStart"/>
-      <w:r>
-        <w:rPr>
-          <w:rFonts w:ascii="Helvetica" w:eastAsia="Times New Roman" w:hAnsi="Helvetica" w:cs="Helvetica"/>
-          <w:color w:val="444444"/>
-          <w:sz w:val="20"/>
-          <w:szCs w:val="20"/>
-          <w:vertAlign w:val="superscript"/>
-        </w:rPr>
-        <w:t>cron</w:t>
-      </w:r>
-      <w:proofErr w:type="spellEnd"/>
-      <w:r>
-        <w:rPr>
-          <w:rFonts w:ascii="Helvetica" w:eastAsia="Times New Roman" w:hAnsi="Helvetica" w:cs="Helvetica"/>
-          <w:color w:val="444444"/>
-          <w:sz w:val="20"/>
-          <w:szCs w:val="20"/>
-          <w:vertAlign w:val="superscript"/>
-        </w:rPr>
-        <w:t xml:space="preserve"> job runs every five minutes during every hour between 8 a.m. and 5:58 p.m.</w:t>
+        <w:t>This cron job runs every five minutes during every hour between 8 a.m. and 5:58 p.m.</w:t>
       </w:r>
     </w:p>
     <w:p>
@@ -5968,31 +5538,8 @@
           <w:sz w:val="30"/>
           <w:szCs w:val="30"/>
         </w:rPr>
-        <w:t xml:space="preserve">Limiting </w:t>
-      </w:r>
-      <w:proofErr w:type="spellStart"/>
-      <w:r>
-        <w:rPr>
-          <w:rFonts w:ascii="Helvetica" w:eastAsia="Times New Roman" w:hAnsi="Helvetica" w:cs="Helvetica"/>
-          <w:b/>
-          <w:bCs/>
-          <w:color w:val="444444"/>
-          <w:sz w:val="30"/>
-          <w:szCs w:val="30"/>
-        </w:rPr>
-        <w:t>cron</w:t>
-      </w:r>
-      <w:proofErr w:type="spellEnd"/>
-      <w:r>
-        <w:rPr>
-          <w:rFonts w:ascii="Helvetica" w:eastAsia="Times New Roman" w:hAnsi="Helvetica" w:cs="Helvetica"/>
-          <w:b/>
-          <w:bCs/>
-          <w:color w:val="444444"/>
-          <w:sz w:val="30"/>
-          <w:szCs w:val="30"/>
-        </w:rPr>
-        <w:t xml:space="preserve"> access</w:t>
+        <w:lastRenderedPageBreak/>
+        <w:t>Limiting cron access</w:t>
       </w:r>
     </w:p>
     <w:p>
@@ -6013,7 +5560,7 @@
           <w:sz w:val="27"/>
           <w:szCs w:val="27"/>
         </w:rPr>
-        <w:t xml:space="preserve">Regular users with </w:t>
+        <w:t xml:space="preserve">Regular users with cron access could make mistakes that, for example, might cause system resources (such as memory and CPU time) to be swamped. To prevent possible misuse, the </w:t>
       </w:r>
       <w:proofErr w:type="spellStart"/>
       <w:r>
@@ -6023,7 +5570,7 @@
           <w:sz w:val="27"/>
           <w:szCs w:val="27"/>
         </w:rPr>
-        <w:t>cron</w:t>
+        <w:t>sysadmin</w:t>
       </w:r>
       <w:proofErr w:type="spellEnd"/>
       <w:r>
@@ -6033,17 +5580,43 @@
           <w:sz w:val="27"/>
           <w:szCs w:val="27"/>
         </w:rPr>
-        <w:t xml:space="preserve"> access could make mistakes that, for example, might cause system resources (such as memory and CPU time) to be swamped. To prevent possible misuse, the </w:t>
+        <w:t xml:space="preserve"> can limit user access by creating a </w:t>
+      </w:r>
+      <w:r>
+        <w:rPr>
+          <w:rFonts w:ascii="Helvetica" w:eastAsia="Times New Roman" w:hAnsi="Helvetica" w:cs="Helvetica"/>
+          <w:b/>
+          <w:bCs/>
+          <w:color w:val="444444"/>
+          <w:sz w:val="27"/>
+          <w:szCs w:val="27"/>
+        </w:rPr>
+        <w:t>/</w:t>
+      </w:r>
+      <w:r>
+        <w:rPr>
+          <w:rFonts w:ascii="Helvetica" w:eastAsia="Times New Roman" w:hAnsi="Helvetica" w:cs="Helvetica"/>
+          <w:b/>
+          <w:bCs/>
+          <w:color w:val="444444"/>
+          <w:sz w:val="27"/>
+          <w:szCs w:val="27"/>
+          <w:highlight w:val="yellow"/>
+        </w:rPr>
+        <w:t>etc/</w:t>
       </w:r>
       <w:proofErr w:type="spellStart"/>
       <w:r>
         <w:rPr>
           <w:rFonts w:ascii="Helvetica" w:eastAsia="Times New Roman" w:hAnsi="Helvetica" w:cs="Helvetica"/>
-          <w:color w:val="444444"/>
-          <w:sz w:val="27"/>
-          <w:szCs w:val="27"/>
-        </w:rPr>
-        <w:t>sysadmin</w:t>
+          <w:b/>
+          <w:bCs/>
+          <w:color w:val="444444"/>
+          <w:sz w:val="27"/>
+          <w:szCs w:val="27"/>
+          <w:highlight w:val="yellow"/>
+        </w:rPr>
+        <w:t>cron.allow</w:t>
       </w:r>
       <w:proofErr w:type="spellEnd"/>
       <w:r>
@@ -6053,93 +5626,7 @@
           <w:sz w:val="27"/>
           <w:szCs w:val="27"/>
         </w:rPr>
-        <w:t xml:space="preserve"> can limit user access by creating a </w:t>
-      </w:r>
-      <w:r>
-        <w:rPr>
-          <w:rFonts w:ascii="Helvetica" w:eastAsia="Times New Roman" w:hAnsi="Helvetica" w:cs="Helvetica"/>
-          <w:b/>
-          <w:bCs/>
-          <w:color w:val="444444"/>
-          <w:sz w:val="27"/>
-          <w:szCs w:val="27"/>
-        </w:rPr>
-        <w:t>/</w:t>
-      </w:r>
-      <w:r>
-        <w:rPr>
-          <w:rFonts w:ascii="Helvetica" w:eastAsia="Times New Roman" w:hAnsi="Helvetica" w:cs="Helvetica"/>
-          <w:b/>
-          <w:bCs/>
-          <w:color w:val="444444"/>
-          <w:sz w:val="27"/>
-          <w:szCs w:val="27"/>
-          <w:highlight w:val="yellow"/>
-        </w:rPr>
-        <w:t>etc/</w:t>
-      </w:r>
-      <w:proofErr w:type="spellStart"/>
-      <w:r>
-        <w:rPr>
-          <w:rFonts w:ascii="Helvetica" w:eastAsia="Times New Roman" w:hAnsi="Helvetica" w:cs="Helvetica"/>
-          <w:b/>
-          <w:bCs/>
-          <w:color w:val="444444"/>
-          <w:sz w:val="27"/>
-          <w:szCs w:val="27"/>
-          <w:highlight w:val="yellow"/>
-        </w:rPr>
-        <w:t>cron.allow</w:t>
-      </w:r>
-      <w:proofErr w:type="spellEnd"/>
-      <w:r>
-        <w:rPr>
-          <w:rFonts w:ascii="Helvetica" w:eastAsia="Times New Roman" w:hAnsi="Helvetica" w:cs="Helvetica"/>
-          <w:color w:val="444444"/>
-          <w:sz w:val="27"/>
-          <w:szCs w:val="27"/>
-        </w:rPr>
-        <w:t xml:space="preserve"> file that contains a list of all users with permission to create </w:t>
-      </w:r>
-      <w:proofErr w:type="spellStart"/>
-      <w:r>
-        <w:rPr>
-          <w:rFonts w:ascii="Helvetica" w:eastAsia="Times New Roman" w:hAnsi="Helvetica" w:cs="Helvetica"/>
-          <w:color w:val="444444"/>
-          <w:sz w:val="27"/>
-          <w:szCs w:val="27"/>
-        </w:rPr>
-        <w:t>cron</w:t>
-      </w:r>
-      <w:proofErr w:type="spellEnd"/>
-      <w:r>
-        <w:rPr>
-          <w:rFonts w:ascii="Helvetica" w:eastAsia="Times New Roman" w:hAnsi="Helvetica" w:cs="Helvetica"/>
-          <w:color w:val="444444"/>
-          <w:sz w:val="27"/>
-          <w:szCs w:val="27"/>
-        </w:rPr>
-        <w:t xml:space="preserve"> jobs. The root user cannot be prevented from using </w:t>
-      </w:r>
-      <w:proofErr w:type="spellStart"/>
-      <w:r>
-        <w:rPr>
-          <w:rFonts w:ascii="Helvetica" w:eastAsia="Times New Roman" w:hAnsi="Helvetica" w:cs="Helvetica"/>
-          <w:color w:val="444444"/>
-          <w:sz w:val="27"/>
-          <w:szCs w:val="27"/>
-        </w:rPr>
-        <w:t>cron</w:t>
-      </w:r>
-      <w:proofErr w:type="spellEnd"/>
-      <w:r>
-        <w:rPr>
-          <w:rFonts w:ascii="Helvetica" w:eastAsia="Times New Roman" w:hAnsi="Helvetica" w:cs="Helvetica"/>
-          <w:color w:val="444444"/>
-          <w:sz w:val="27"/>
-          <w:szCs w:val="27"/>
-        </w:rPr>
-        <w:t>.</w:t>
+        <w:t> file that contains a list of all users with permission to create cron jobs. The root user cannot be prevented from using cron.</w:t>
       </w:r>
     </w:p>
     <w:p>
@@ -6160,48 +5647,7 @@
           <w:sz w:val="27"/>
           <w:szCs w:val="27"/>
         </w:rPr>
-        <w:lastRenderedPageBreak/>
-        <w:t xml:space="preserve">By preventing non-root users from creating their own </w:t>
-      </w:r>
-      <w:proofErr w:type="spellStart"/>
-      <w:r>
-        <w:rPr>
-          <w:rFonts w:ascii="Helvetica" w:eastAsia="Times New Roman" w:hAnsi="Helvetica" w:cs="Helvetica"/>
-          <w:color w:val="444444"/>
-          <w:sz w:val="27"/>
-          <w:szCs w:val="27"/>
-        </w:rPr>
-        <w:t>cron</w:t>
-      </w:r>
-      <w:proofErr w:type="spellEnd"/>
-      <w:r>
-        <w:rPr>
-          <w:rFonts w:ascii="Helvetica" w:eastAsia="Times New Roman" w:hAnsi="Helvetica" w:cs="Helvetica"/>
-          <w:color w:val="444444"/>
-          <w:sz w:val="27"/>
-          <w:szCs w:val="27"/>
-        </w:rPr>
-        <w:t xml:space="preserve"> jobs, it may be necessary for root to add their </w:t>
-      </w:r>
-      <w:proofErr w:type="spellStart"/>
-      <w:r>
-        <w:rPr>
-          <w:rFonts w:ascii="Helvetica" w:eastAsia="Times New Roman" w:hAnsi="Helvetica" w:cs="Helvetica"/>
-          <w:color w:val="444444"/>
-          <w:sz w:val="27"/>
-          <w:szCs w:val="27"/>
-        </w:rPr>
-        <w:t>cron</w:t>
-      </w:r>
-      <w:proofErr w:type="spellEnd"/>
-      <w:r>
-        <w:rPr>
-          <w:rFonts w:ascii="Helvetica" w:eastAsia="Times New Roman" w:hAnsi="Helvetica" w:cs="Helvetica"/>
-          <w:color w:val="444444"/>
-          <w:sz w:val="27"/>
-          <w:szCs w:val="27"/>
-        </w:rPr>
-        <w:t xml:space="preserve"> jobs to the root </w:t>
+        <w:t xml:space="preserve">By preventing non-root users from creating their own cron jobs, it may be necessary for root to add their cron jobs to the root </w:t>
       </w:r>
       <w:proofErr w:type="spellStart"/>
       <w:r>
@@ -6357,7 +5803,32 @@
           <w:szCs w:val="21"/>
           <w:bdr w:val="none" w:sz="0" w:space="0" w:color="auto" w:frame="1"/>
         </w:rPr>
-        <w:t> student </w:t>
+        <w:t> </w:t>
+      </w:r>
+      <w:r>
+        <w:rPr>
+          <w:rFonts w:ascii="Courier New" w:eastAsia="Times New Roman" w:hAnsi="Courier New" w:cs="Courier New"/>
+          <w:b/>
+          <w:bCs/>
+          <w:color w:val="444444"/>
+          <w:sz w:val="21"/>
+          <w:szCs w:val="21"/>
+          <w:highlight w:val="yellow"/>
+          <w:bdr w:val="none" w:sz="0" w:space="0" w:color="auto" w:frame="1"/>
+        </w:rPr>
+        <w:t>student</w:t>
+      </w:r>
+      <w:r>
+        <w:rPr>
+          <w:rFonts w:ascii="Courier New" w:eastAsia="Times New Roman" w:hAnsi="Courier New" w:cs="Courier New"/>
+          <w:b/>
+          <w:bCs/>
+          <w:color w:val="444444"/>
+          <w:sz w:val="21"/>
+          <w:szCs w:val="21"/>
+          <w:bdr w:val="none" w:sz="0" w:space="0" w:color="auto" w:frame="1"/>
+        </w:rPr>
+        <w:t> </w:t>
       </w:r>
       <w:r>
         <w:rPr>
@@ -6690,7 +6161,17 @@
           <w:sz w:val="27"/>
           <w:szCs w:val="27"/>
         </w:rPr>
-        <w:t xml:space="preserve">install </w:t>
+        <w:t xml:space="preserve">install cron files. </w:t>
+      </w:r>
+      <w:r>
+        <w:rPr>
+          <w:rFonts w:ascii="Helvetica" w:eastAsia="Times New Roman" w:hAnsi="Helvetica" w:cs="Helvetica"/>
+          <w:color w:val="444444"/>
+          <w:sz w:val="27"/>
+          <w:szCs w:val="27"/>
+          <w:highlight w:val="yellow"/>
+        </w:rPr>
+        <w:t xml:space="preserve">Because there is no </w:t>
       </w:r>
       <w:proofErr w:type="spellStart"/>
       <w:r>
@@ -6699,8 +6180,9 @@
           <w:color w:val="444444"/>
           <w:sz w:val="27"/>
           <w:szCs w:val="27"/>
-        </w:rPr>
-        <w:t>cron</w:t>
+          <w:highlight w:val="yellow"/>
+        </w:rPr>
+        <w:t>spamassassin</w:t>
       </w:r>
       <w:proofErr w:type="spellEnd"/>
       <w:r>
@@ -6709,18 +6191,9 @@
           <w:color w:val="444444"/>
           <w:sz w:val="27"/>
           <w:szCs w:val="27"/>
-        </w:rPr>
-        <w:t xml:space="preserve"> files. </w:t>
-      </w:r>
-      <w:r>
-        <w:rPr>
-          <w:rFonts w:ascii="Helvetica" w:eastAsia="Times New Roman" w:hAnsi="Helvetica" w:cs="Helvetica"/>
-          <w:color w:val="444444"/>
-          <w:sz w:val="27"/>
-          <w:szCs w:val="27"/>
           <w:highlight w:val="yellow"/>
         </w:rPr>
-        <w:t xml:space="preserve">Because there is no </w:t>
+        <w:t xml:space="preserve"> or </w:t>
       </w:r>
       <w:proofErr w:type="spellStart"/>
       <w:r>
@@ -6731,7 +6204,7 @@
           <w:szCs w:val="27"/>
           <w:highlight w:val="yellow"/>
         </w:rPr>
-        <w:t>spamassassin</w:t>
+        <w:t>sysstat</w:t>
       </w:r>
       <w:proofErr w:type="spellEnd"/>
       <w:r>
@@ -6742,51 +6215,7 @@
           <w:szCs w:val="27"/>
           <w:highlight w:val="yellow"/>
         </w:rPr>
-        <w:t xml:space="preserve"> or </w:t>
-      </w:r>
-      <w:proofErr w:type="spellStart"/>
-      <w:r>
-        <w:rPr>
-          <w:rFonts w:ascii="Helvetica" w:eastAsia="Times New Roman" w:hAnsi="Helvetica" w:cs="Helvetica"/>
-          <w:color w:val="444444"/>
-          <w:sz w:val="27"/>
-          <w:szCs w:val="27"/>
-          <w:highlight w:val="yellow"/>
-        </w:rPr>
-        <w:t>sysstat</w:t>
-      </w:r>
-      <w:proofErr w:type="spellEnd"/>
-      <w:r>
-        <w:rPr>
-          <w:rFonts w:ascii="Helvetica" w:eastAsia="Times New Roman" w:hAnsi="Helvetica" w:cs="Helvetica"/>
-          <w:color w:val="444444"/>
-          <w:sz w:val="27"/>
-          <w:szCs w:val="27"/>
-          <w:highlight w:val="yellow"/>
-        </w:rPr>
-        <w:t xml:space="preserve"> user, these programs need a place to locate </w:t>
-      </w:r>
-      <w:proofErr w:type="spellStart"/>
-      <w:r>
-        <w:rPr>
-          <w:rFonts w:ascii="Helvetica" w:eastAsia="Times New Roman" w:hAnsi="Helvetica" w:cs="Helvetica"/>
-          <w:color w:val="444444"/>
-          <w:sz w:val="27"/>
-          <w:szCs w:val="27"/>
-          <w:highlight w:val="yellow"/>
-        </w:rPr>
-        <w:t>cron</w:t>
-      </w:r>
-      <w:proofErr w:type="spellEnd"/>
-      <w:r>
-        <w:rPr>
-          <w:rFonts w:ascii="Helvetica" w:eastAsia="Times New Roman" w:hAnsi="Helvetica" w:cs="Helvetica"/>
-          <w:color w:val="444444"/>
-          <w:sz w:val="27"/>
-          <w:szCs w:val="27"/>
-          <w:highlight w:val="yellow"/>
-        </w:rPr>
-        <w:t xml:space="preserve"> files, so they </w:t>
+        <w:t xml:space="preserve"> user, these programs need a place to locate cron files, so they </w:t>
       </w:r>
       <w:proofErr w:type="gramStart"/>
       <w:r>
@@ -6921,27 +6350,7 @@
           <w:sz w:val="27"/>
           <w:szCs w:val="27"/>
         </w:rPr>
-        <w:t xml:space="preserve"> file below contains </w:t>
-      </w:r>
-      <w:proofErr w:type="spellStart"/>
-      <w:r>
-        <w:rPr>
-          <w:rFonts w:ascii="Helvetica" w:eastAsia="Times New Roman" w:hAnsi="Helvetica" w:cs="Helvetica"/>
-          <w:color w:val="444444"/>
-          <w:sz w:val="27"/>
-          <w:szCs w:val="27"/>
-        </w:rPr>
-        <w:t>cron</w:t>
-      </w:r>
-      <w:proofErr w:type="spellEnd"/>
-      <w:r>
-        <w:rPr>
-          <w:rFonts w:ascii="Helvetica" w:eastAsia="Times New Roman" w:hAnsi="Helvetica" w:cs="Helvetica"/>
-          <w:color w:val="444444"/>
-          <w:sz w:val="27"/>
-          <w:szCs w:val="27"/>
-        </w:rPr>
-        <w:t xml:space="preserve"> jobs that relate to system activity reporting (</w:t>
+        <w:t> file below contains cron jobs that relate to system activity reporting (</w:t>
       </w:r>
       <w:r>
         <w:rPr>
@@ -6960,47 +6369,7 @@
           <w:sz w:val="27"/>
           <w:szCs w:val="27"/>
         </w:rPr>
-        <w:t xml:space="preserve">). These </w:t>
-      </w:r>
-      <w:proofErr w:type="spellStart"/>
-      <w:r>
-        <w:rPr>
-          <w:rFonts w:ascii="Helvetica" w:eastAsia="Times New Roman" w:hAnsi="Helvetica" w:cs="Helvetica"/>
-          <w:color w:val="444444"/>
-          <w:sz w:val="27"/>
-          <w:szCs w:val="27"/>
-        </w:rPr>
-        <w:t>cron</w:t>
-      </w:r>
-      <w:proofErr w:type="spellEnd"/>
-      <w:r>
-        <w:rPr>
-          <w:rFonts w:ascii="Helvetica" w:eastAsia="Times New Roman" w:hAnsi="Helvetica" w:cs="Helvetica"/>
-          <w:color w:val="444444"/>
-          <w:sz w:val="27"/>
-          <w:szCs w:val="27"/>
-        </w:rPr>
-        <w:t xml:space="preserve"> files have the same format as a user </w:t>
-      </w:r>
-      <w:proofErr w:type="spellStart"/>
-      <w:r>
-        <w:rPr>
-          <w:rFonts w:ascii="Helvetica" w:eastAsia="Times New Roman" w:hAnsi="Helvetica" w:cs="Helvetica"/>
-          <w:color w:val="444444"/>
-          <w:sz w:val="27"/>
-          <w:szCs w:val="27"/>
-        </w:rPr>
-        <w:t>cron</w:t>
-      </w:r>
-      <w:proofErr w:type="spellEnd"/>
-      <w:r>
-        <w:rPr>
-          <w:rFonts w:ascii="Helvetica" w:eastAsia="Times New Roman" w:hAnsi="Helvetica" w:cs="Helvetica"/>
-          <w:color w:val="444444"/>
-          <w:sz w:val="27"/>
-          <w:szCs w:val="27"/>
-        </w:rPr>
-        <w:t xml:space="preserve"> file.</w:t>
+        <w:t>). These cron files have the same format as a user cron file.</w:t>
       </w:r>
     </w:p>
     <w:p>
@@ -7646,29 +7015,7 @@
           <w:szCs w:val="20"/>
           <w:vertAlign w:val="superscript"/>
         </w:rPr>
-        <w:t> </w:t>
-      </w:r>
-      <w:proofErr w:type="spellStart"/>
-      <w:r>
-        <w:rPr>
-          <w:rFonts w:ascii="Helvetica" w:eastAsia="Times New Roman" w:hAnsi="Helvetica" w:cs="Helvetica"/>
-          <w:color w:val="444444"/>
-          <w:sz w:val="20"/>
-          <w:szCs w:val="20"/>
-          <w:vertAlign w:val="superscript"/>
-        </w:rPr>
-        <w:t>cron</w:t>
-      </w:r>
-      <w:proofErr w:type="spellEnd"/>
-      <w:r>
-        <w:rPr>
-          <w:rFonts w:ascii="Helvetica" w:eastAsia="Times New Roman" w:hAnsi="Helvetica" w:cs="Helvetica"/>
-          <w:color w:val="444444"/>
-          <w:sz w:val="20"/>
-          <w:szCs w:val="20"/>
-          <w:vertAlign w:val="superscript"/>
-        </w:rPr>
-        <w:t xml:space="preserve"> file to run programs for SAR.</w:t>
+        <w:t> cron file to run programs for SAR.</w:t>
       </w:r>
     </w:p>
     <w:p>
@@ -7709,27 +7056,7 @@
           <w:sz w:val="27"/>
           <w:szCs w:val="27"/>
         </w:rPr>
-        <w:t xml:space="preserve"> </w:t>
-      </w:r>
-      <w:proofErr w:type="spellStart"/>
-      <w:r>
-        <w:rPr>
-          <w:rFonts w:ascii="Helvetica" w:eastAsia="Times New Roman" w:hAnsi="Helvetica" w:cs="Helvetica"/>
-          <w:color w:val="444444"/>
-          <w:sz w:val="27"/>
-          <w:szCs w:val="27"/>
-        </w:rPr>
-        <w:t>cron</w:t>
-      </w:r>
-      <w:proofErr w:type="spellEnd"/>
-      <w:r>
-        <w:rPr>
-          <w:rFonts w:ascii="Helvetica" w:eastAsia="Times New Roman" w:hAnsi="Helvetica" w:cs="Helvetica"/>
-          <w:color w:val="444444"/>
-          <w:sz w:val="27"/>
-          <w:szCs w:val="27"/>
-        </w:rPr>
-        <w:t xml:space="preserve"> file has two lines. The first line runs the </w:t>
+        <w:t xml:space="preserve"> cron file has two lines. The first line runs the </w:t>
       </w:r>
       <w:r>
         <w:rPr>
@@ -7749,7 +7076,17 @@
           <w:sz w:val="27"/>
           <w:szCs w:val="27"/>
         </w:rPr>
-        <w:t> program every 10 minutes to collect data stored in special binary files in the </w:t>
+        <w:t xml:space="preserve"> program every 10 minutes to collect data stored in special binary files in </w:t>
+      </w:r>
+      <w:r>
+        <w:rPr>
+          <w:rFonts w:ascii="Helvetica" w:eastAsia="Times New Roman" w:hAnsi="Helvetica" w:cs="Helvetica"/>
+          <w:color w:val="444444"/>
+          <w:sz w:val="27"/>
+          <w:szCs w:val="27"/>
+        </w:rPr>
+        <w:lastRenderedPageBreak/>
+        <w:t>the </w:t>
       </w:r>
       <w:r>
         <w:rPr>
@@ -7876,7 +7213,6 @@
           <w:sz w:val="27"/>
           <w:szCs w:val="27"/>
         </w:rPr>
-        <w:lastRenderedPageBreak/>
         <w:t>I usually</w:t>
       </w:r>
       <w:r>
@@ -7916,27 +7252,7 @@
           <w:sz w:val="27"/>
           <w:szCs w:val="27"/>
         </w:rPr>
-        <w:t xml:space="preserve">One system I administered had around a dozen </w:t>
-      </w:r>
-      <w:proofErr w:type="spellStart"/>
-      <w:r>
-        <w:rPr>
-          <w:rFonts w:ascii="Helvetica" w:eastAsia="Times New Roman" w:hAnsi="Helvetica" w:cs="Helvetica"/>
-          <w:color w:val="444444"/>
-          <w:sz w:val="27"/>
-          <w:szCs w:val="27"/>
-        </w:rPr>
-        <w:t>cron</w:t>
-      </w:r>
-      <w:proofErr w:type="spellEnd"/>
-      <w:r>
-        <w:rPr>
-          <w:rFonts w:ascii="Helvetica" w:eastAsia="Times New Roman" w:hAnsi="Helvetica" w:cs="Helvetica"/>
-          <w:color w:val="444444"/>
-          <w:sz w:val="27"/>
-          <w:szCs w:val="27"/>
-        </w:rPr>
-        <w:t xml:space="preserve"> jobs that ran every night and an additional three or four that ran on weekends or the first of the month. That was a challenge, because if too many jobs ran at the same time—especially the backups and compiles—the system would run out of RAM and nearly fill the swap file, which resulted in system thrashing while performance tanked, so nothing </w:t>
+        <w:t xml:space="preserve">One system I administered had around a dozen cron jobs that ran every night and an additional three or four that ran on weekends or the first of the month. That was a challenge, because if too many jobs ran at the same time—especially the backups and compiles—the system would run out of RAM and nearly fill the swap file, which resulted in system thrashing while performance tanked, so nothing </w:t>
       </w:r>
       <w:proofErr w:type="gramStart"/>
       <w:r>
@@ -8049,58 +7365,16 @@
           <w:szCs w:val="27"/>
           <w:highlight w:val="yellow"/>
         </w:rPr>
-        <w:t xml:space="preserve"> during a period when </w:t>
-      </w:r>
-      <w:proofErr w:type="spellStart"/>
-      <w:r>
-        <w:rPr>
-          <w:rFonts w:ascii="Helvetica" w:eastAsia="Times New Roman" w:hAnsi="Helvetica" w:cs="Helvetica"/>
-          <w:color w:val="444444"/>
-          <w:sz w:val="27"/>
-          <w:szCs w:val="27"/>
-          <w:highlight w:val="yellow"/>
-        </w:rPr>
-        <w:t>cron</w:t>
-      </w:r>
-      <w:proofErr w:type="spellEnd"/>
-      <w:r>
-        <w:rPr>
-          <w:rFonts w:ascii="Helvetica" w:eastAsia="Times New Roman" w:hAnsi="Helvetica" w:cs="Helvetica"/>
-          <w:color w:val="444444"/>
-          <w:sz w:val="27"/>
-          <w:szCs w:val="27"/>
-          <w:highlight w:val="yellow"/>
-        </w:rPr>
-        <w:t xml:space="preserve"> jobs were scheduled to run, they will not run until the next time they are scheduled</w:t>
-      </w:r>
-      <w:r>
-        <w:rPr>
-          <w:rFonts w:ascii="Helvetica" w:eastAsia="Times New Roman" w:hAnsi="Helvetica" w:cs="Helvetica"/>
-          <w:color w:val="444444"/>
-          <w:sz w:val="27"/>
-          <w:szCs w:val="27"/>
-        </w:rPr>
-        <w:t xml:space="preserve">. This might cause problems if they are critical </w:t>
-      </w:r>
-      <w:proofErr w:type="spellStart"/>
-      <w:r>
-        <w:rPr>
-          <w:rFonts w:ascii="Helvetica" w:eastAsia="Times New Roman" w:hAnsi="Helvetica" w:cs="Helvetica"/>
-          <w:color w:val="444444"/>
-          <w:sz w:val="27"/>
-          <w:szCs w:val="27"/>
-        </w:rPr>
-        <w:t>cron</w:t>
-      </w:r>
-      <w:proofErr w:type="spellEnd"/>
-      <w:r>
-        <w:rPr>
-          <w:rFonts w:ascii="Helvetica" w:eastAsia="Times New Roman" w:hAnsi="Helvetica" w:cs="Helvetica"/>
-          <w:color w:val="444444"/>
-          <w:sz w:val="27"/>
-          <w:szCs w:val="27"/>
-        </w:rPr>
-        <w:t xml:space="preserve"> jobs. Fortunately, there is another option for running jobs at regular intervals: </w:t>
+        <w:t xml:space="preserve"> during a period when cron jobs were scheduled to run, they will not run until the next time they are scheduled</w:t>
+      </w:r>
+      <w:r>
+        <w:rPr>
+          <w:rFonts w:ascii="Helvetica" w:eastAsia="Times New Roman" w:hAnsi="Helvetica" w:cs="Helvetica"/>
+          <w:color w:val="444444"/>
+          <w:sz w:val="27"/>
+          <w:szCs w:val="27"/>
+        </w:rPr>
+        <w:t>. This might cause problems if they are critical cron jobs. Fortunately, there is another option for running jobs at regular intervals: </w:t>
       </w:r>
       <w:proofErr w:type="spellStart"/>
       <w:r>
@@ -8431,31 +7705,8 @@
           <w:sz w:val="27"/>
           <w:szCs w:val="27"/>
         </w:rPr>
-        <w:t>/etc/</w:t>
-      </w:r>
-      <w:proofErr w:type="spellStart"/>
-      <w:r>
-        <w:rPr>
-          <w:rFonts w:ascii="Helvetica" w:eastAsia="Times New Roman" w:hAnsi="Helvetica" w:cs="Helvetica"/>
-          <w:b/>
-          <w:bCs/>
-          <w:color w:val="444444"/>
-          <w:sz w:val="27"/>
-          <w:szCs w:val="27"/>
-        </w:rPr>
-        <w:t>cron</w:t>
-      </w:r>
-      <w:proofErr w:type="spellEnd"/>
-      <w:r>
-        <w:rPr>
-          <w:rFonts w:ascii="Helvetica" w:eastAsia="Times New Roman" w:hAnsi="Helvetica" w:cs="Helvetica"/>
-          <w:b/>
-          <w:bCs/>
-          <w:color w:val="444444"/>
-          <w:sz w:val="27"/>
-          <w:szCs w:val="27"/>
-        </w:rPr>
-        <w:t>.[</w:t>
+        <w:lastRenderedPageBreak/>
+        <w:t>/etc/cron.[</w:t>
       </w:r>
       <w:proofErr w:type="spellStart"/>
       <w:r>
@@ -8546,7 +7797,6 @@
           <w:sz w:val="27"/>
           <w:szCs w:val="27"/>
         </w:rPr>
-        <w:lastRenderedPageBreak/>
         <w:t xml:space="preserve">The </w:t>
       </w:r>
       <w:proofErr w:type="spellStart"/>
@@ -8567,62 +7817,53 @@
           <w:sz w:val="27"/>
           <w:szCs w:val="27"/>
         </w:rPr>
-        <w:t xml:space="preserve"> service runs the </w:t>
+        <w:t xml:space="preserve"> service runs the cron job specified in </w:t>
+      </w:r>
+      <w:r>
+        <w:rPr>
+          <w:rFonts w:ascii="Helvetica" w:eastAsia="Times New Roman" w:hAnsi="Helvetica" w:cs="Helvetica"/>
+          <w:b/>
+          <w:bCs/>
+          <w:color w:val="444444"/>
+          <w:sz w:val="27"/>
+          <w:szCs w:val="27"/>
+        </w:rPr>
+        <w:t>/etc/</w:t>
       </w:r>
       <w:proofErr w:type="spellStart"/>
       <w:r>
         <w:rPr>
           <w:rFonts w:ascii="Helvetica" w:eastAsia="Times New Roman" w:hAnsi="Helvetica" w:cs="Helvetica"/>
-          <w:color w:val="444444"/>
-          <w:sz w:val="27"/>
-          <w:szCs w:val="27"/>
-        </w:rPr>
-        <w:t>cron</w:t>
+          <w:b/>
+          <w:bCs/>
+          <w:color w:val="444444"/>
+          <w:sz w:val="27"/>
+          <w:szCs w:val="27"/>
+        </w:rPr>
+        <w:t>cron.d</w:t>
       </w:r>
       <w:proofErr w:type="spellEnd"/>
       <w:r>
         <w:rPr>
           <w:rFonts w:ascii="Helvetica" w:eastAsia="Times New Roman" w:hAnsi="Helvetica" w:cs="Helvetica"/>
-          <w:color w:val="444444"/>
-          <w:sz w:val="27"/>
-          <w:szCs w:val="27"/>
-        </w:rPr>
-        <w:t xml:space="preserve"> job specified in </w:t>
-      </w:r>
-      <w:r>
-        <w:rPr>
-          <w:rFonts w:ascii="Helvetica" w:eastAsia="Times New Roman" w:hAnsi="Helvetica" w:cs="Helvetica"/>
-          <w:b/>
-          <w:bCs/>
-          <w:color w:val="444444"/>
-          <w:sz w:val="27"/>
-          <w:szCs w:val="27"/>
-        </w:rPr>
-        <w:t>/etc/</w:t>
-      </w:r>
-      <w:proofErr w:type="spellStart"/>
-      <w:r>
-        <w:rPr>
-          <w:rFonts w:ascii="Helvetica" w:eastAsia="Times New Roman" w:hAnsi="Helvetica" w:cs="Helvetica"/>
-          <w:b/>
-          <w:bCs/>
-          <w:color w:val="444444"/>
-          <w:sz w:val="27"/>
-          <w:szCs w:val="27"/>
-        </w:rPr>
-        <w:t>cron.d</w:t>
-      </w:r>
-      <w:proofErr w:type="spellEnd"/>
-      <w:r>
-        <w:rPr>
-          <w:rFonts w:ascii="Helvetica" w:eastAsia="Times New Roman" w:hAnsi="Helvetica" w:cs="Helvetica"/>
-          <w:b/>
-          <w:bCs/>
-          <w:color w:val="444444"/>
-          <w:sz w:val="27"/>
-          <w:szCs w:val="27"/>
-        </w:rPr>
-        <w:t>/0hourly</w:t>
+          <w:b/>
+          <w:bCs/>
+          <w:color w:val="444444"/>
+          <w:sz w:val="27"/>
+          <w:szCs w:val="27"/>
+        </w:rPr>
+        <w:t>/</w:t>
+      </w:r>
+      <w:r>
+        <w:rPr>
+          <w:rFonts w:ascii="Helvetica" w:eastAsia="Times New Roman" w:hAnsi="Helvetica" w:cs="Helvetica"/>
+          <w:b/>
+          <w:bCs/>
+          <w:color w:val="4472C4" w:themeColor="accent5"/>
+          <w:sz w:val="27"/>
+          <w:szCs w:val="27"/>
+        </w:rPr>
+        <w:t>0hourly</w:t>
       </w:r>
       <w:r>
         <w:rPr>
@@ -9284,27 +8525,7 @@
           <w:sz w:val="27"/>
           <w:szCs w:val="27"/>
         </w:rPr>
-        <w:t xml:space="preserve">The </w:t>
-      </w:r>
-      <w:proofErr w:type="spellStart"/>
-      <w:r>
-        <w:rPr>
-          <w:rFonts w:ascii="Helvetica" w:eastAsia="Times New Roman" w:hAnsi="Helvetica" w:cs="Helvetica"/>
-          <w:color w:val="444444"/>
-          <w:sz w:val="27"/>
-          <w:szCs w:val="27"/>
-        </w:rPr>
-        <w:t>cron</w:t>
-      </w:r>
-      <w:proofErr w:type="spellEnd"/>
-      <w:r>
-        <w:rPr>
-          <w:rFonts w:ascii="Helvetica" w:eastAsia="Times New Roman" w:hAnsi="Helvetica" w:cs="Helvetica"/>
-          <w:color w:val="444444"/>
-          <w:sz w:val="27"/>
-          <w:szCs w:val="27"/>
-        </w:rPr>
-        <w:t xml:space="preserve"> job specified in </w:t>
+        <w:t>The cron job specified in </w:t>
       </w:r>
       <w:r>
         <w:rPr>
@@ -9533,7 +8754,7 @@
           <w:rFonts w:ascii="Helvetica" w:eastAsia="Times New Roman" w:hAnsi="Helvetica" w:cs="Helvetica"/>
           <w:b/>
           <w:bCs/>
-          <w:color w:val="444444"/>
+          <w:color w:val="4472C4" w:themeColor="accent5"/>
           <w:sz w:val="27"/>
           <w:szCs w:val="27"/>
         </w:rPr>
@@ -10875,7 +10096,6 @@
         </w:rPr>
         <w:t> file runs the executable files in the </w:t>
       </w:r>
-      <w:proofErr w:type="spellStart"/>
       <w:r>
         <w:rPr>
           <w:rFonts w:ascii="Helvetica" w:eastAsia="Times New Roman" w:hAnsi="Helvetica" w:cs="Helvetica"/>
@@ -10888,7 +10108,6 @@
         </w:rPr>
         <w:t>cron</w:t>
       </w:r>
-      <w:proofErr w:type="spellEnd"/>
       <w:proofErr w:type="gramStart"/>
       <w:r>
         <w:rPr>
@@ -11071,27 +10290,7 @@
           <w:sz w:val="27"/>
           <w:szCs w:val="27"/>
         </w:rPr>
-        <w:t xml:space="preserve"> once per month. Note the specified delay times in each line that help prevent these jobs from overlapping themselves and other </w:t>
-      </w:r>
-      <w:proofErr w:type="spellStart"/>
-      <w:r>
-        <w:rPr>
-          <w:rFonts w:ascii="Helvetica" w:eastAsia="Times New Roman" w:hAnsi="Helvetica" w:cs="Helvetica"/>
-          <w:color w:val="444444"/>
-          <w:sz w:val="27"/>
-          <w:szCs w:val="27"/>
-        </w:rPr>
-        <w:t>cron</w:t>
-      </w:r>
-      <w:proofErr w:type="spellEnd"/>
-      <w:r>
-        <w:rPr>
-          <w:rFonts w:ascii="Helvetica" w:eastAsia="Times New Roman" w:hAnsi="Helvetica" w:cs="Helvetica"/>
-          <w:color w:val="444444"/>
-          <w:sz w:val="27"/>
-          <w:szCs w:val="27"/>
-        </w:rPr>
-        <w:t xml:space="preserve"> jobs.</w:t>
+        <w:t> once per month. Note the specified delay times in each line that help prevent these jobs from overlapping themselves and other cron jobs.</w:t>
       </w:r>
     </w:p>
     <w:p>
@@ -11113,6 +10312,7 @@
           <w:szCs w:val="27"/>
           <w:highlight w:val="yellow"/>
         </w:rPr>
+        <w:lastRenderedPageBreak/>
         <w:t>Instead of placing complete Bash programs in the </w:t>
       </w:r>
       <w:proofErr w:type="spellStart"/>
@@ -11214,27 +10414,7 @@
           <w:sz w:val="27"/>
           <w:szCs w:val="27"/>
         </w:rPr>
-        <w:t xml:space="preserve"> in the appropriate </w:t>
-      </w:r>
-      <w:proofErr w:type="spellStart"/>
-      <w:r>
-        <w:rPr>
-          <w:rFonts w:ascii="Helvetica" w:eastAsia="Times New Roman" w:hAnsi="Helvetica" w:cs="Helvetica"/>
-          <w:color w:val="444444"/>
-          <w:sz w:val="27"/>
-          <w:szCs w:val="27"/>
-        </w:rPr>
-        <w:t>cron</w:t>
-      </w:r>
-      <w:proofErr w:type="spellEnd"/>
-      <w:r>
-        <w:rPr>
-          <w:rFonts w:ascii="Helvetica" w:eastAsia="Times New Roman" w:hAnsi="Helvetica" w:cs="Helvetica"/>
-          <w:color w:val="444444"/>
-          <w:sz w:val="27"/>
-          <w:szCs w:val="27"/>
-        </w:rPr>
-        <w:t xml:space="preserve"> directory, such as </w:t>
+        <w:t xml:space="preserve"> in the appropriate cron directory, such as </w:t>
       </w:r>
       <w:r>
         <w:rPr>
@@ -11288,14 +10468,14 @@
           <w:sz w:val="27"/>
           <w:szCs w:val="27"/>
         </w:rPr>
-        <w:lastRenderedPageBreak/>
         <w:t xml:space="preserve">The </w:t>
       </w:r>
+      <w:bookmarkStart w:id="0" w:name="_GoBack"/>
       <w:proofErr w:type="spellStart"/>
       <w:r>
         <w:rPr>
           <w:rFonts w:ascii="Helvetica" w:eastAsia="Times New Roman" w:hAnsi="Helvetica" w:cs="Helvetica"/>
-          <w:color w:val="444444"/>
+          <w:color w:val="4472C4" w:themeColor="accent5"/>
           <w:sz w:val="27"/>
           <w:szCs w:val="27"/>
         </w:rPr>
@@ -11305,11 +10485,21 @@
       <w:r>
         <w:rPr>
           <w:rFonts w:ascii="Helvetica" w:eastAsia="Times New Roman" w:hAnsi="Helvetica" w:cs="Helvetica"/>
-          <w:color w:val="444444"/>
-          <w:sz w:val="27"/>
-          <w:szCs w:val="27"/>
-        </w:rPr>
-        <w:t xml:space="preserve"> program </w:t>
+          <w:color w:val="4472C4" w:themeColor="accent5"/>
+          <w:sz w:val="27"/>
+          <w:szCs w:val="27"/>
+        </w:rPr>
+        <w:t xml:space="preserve"> </w:t>
+      </w:r>
+      <w:bookmarkEnd w:id="0"/>
+      <w:r>
+        <w:rPr>
+          <w:rFonts w:ascii="Helvetica" w:eastAsia="Times New Roman" w:hAnsi="Helvetica" w:cs="Helvetica"/>
+          <w:color w:val="444444"/>
+          <w:sz w:val="27"/>
+          <w:szCs w:val="27"/>
+        </w:rPr>
+        <w:t xml:space="preserve">program </w:t>
       </w:r>
       <w:proofErr w:type="gramStart"/>
       <w:r>
@@ -11520,27 +10710,7 @@
           <w:sz w:val="27"/>
           <w:szCs w:val="27"/>
         </w:rPr>
-        <w:t xml:space="preserve"> character is used to identify shortcuts to </w:t>
-      </w:r>
-      <w:proofErr w:type="spellStart"/>
-      <w:r>
-        <w:rPr>
-          <w:rFonts w:ascii="Helvetica" w:eastAsia="Times New Roman" w:hAnsi="Helvetica" w:cs="Helvetica"/>
-          <w:color w:val="444444"/>
-          <w:sz w:val="27"/>
-          <w:szCs w:val="27"/>
-        </w:rPr>
-        <w:t>cron</w:t>
-      </w:r>
-      <w:proofErr w:type="spellEnd"/>
-      <w:r>
-        <w:rPr>
-          <w:rFonts w:ascii="Helvetica" w:eastAsia="Times New Roman" w:hAnsi="Helvetica" w:cs="Helvetica"/>
-          <w:color w:val="444444"/>
-          <w:sz w:val="27"/>
-          <w:szCs w:val="27"/>
-        </w:rPr>
-        <w:t xml:space="preserve">. The list below, taken from the </w:t>
+        <w:t xml:space="preserve"> character is used to identify shortcuts to cron. The list below, taken from the </w:t>
       </w:r>
       <w:proofErr w:type="spellStart"/>
       <w:proofErr w:type="gramStart"/>
@@ -12179,58 +11349,26 @@
           <w:szCs w:val="27"/>
           <w:highlight w:val="yellow"/>
         </w:rPr>
-        <w:t xml:space="preserve"> rare in my experience that regular users really need a </w:t>
-      </w:r>
-      <w:proofErr w:type="spellStart"/>
-      <w:r>
-        <w:rPr>
-          <w:rFonts w:ascii="Helvetica" w:eastAsia="Times New Roman" w:hAnsi="Helvetica" w:cs="Helvetica"/>
-          <w:color w:val="444444"/>
-          <w:sz w:val="27"/>
-          <w:szCs w:val="27"/>
-          <w:highlight w:val="yellow"/>
-        </w:rPr>
-        <w:t>cron</w:t>
-      </w:r>
-      <w:proofErr w:type="spellEnd"/>
-      <w:r>
-        <w:rPr>
-          <w:rFonts w:ascii="Helvetica" w:eastAsia="Times New Roman" w:hAnsi="Helvetica" w:cs="Helvetica"/>
-          <w:color w:val="444444"/>
-          <w:sz w:val="27"/>
-          <w:szCs w:val="27"/>
-          <w:highlight w:val="yellow"/>
-        </w:rPr>
-        <w:t xml:space="preserve"> job.</w:t>
-      </w:r>
-      <w:r>
-        <w:rPr>
-          <w:rFonts w:ascii="Helvetica" w:eastAsia="Times New Roman" w:hAnsi="Helvetica" w:cs="Helvetica"/>
-          <w:color w:val="444444"/>
-          <w:sz w:val="27"/>
-          <w:szCs w:val="27"/>
-        </w:rPr>
-        <w:t xml:space="preserve"> One case was a developer user who needed a </w:t>
-      </w:r>
-      <w:proofErr w:type="spellStart"/>
-      <w:r>
-        <w:rPr>
-          <w:rFonts w:ascii="Helvetica" w:eastAsia="Times New Roman" w:hAnsi="Helvetica" w:cs="Helvetica"/>
-          <w:color w:val="444444"/>
-          <w:sz w:val="27"/>
-          <w:szCs w:val="27"/>
-        </w:rPr>
-        <w:t>cron</w:t>
-      </w:r>
-      <w:proofErr w:type="spellEnd"/>
-      <w:r>
-        <w:rPr>
-          <w:rFonts w:ascii="Helvetica" w:eastAsia="Times New Roman" w:hAnsi="Helvetica" w:cs="Helvetica"/>
-          <w:color w:val="444444"/>
-          <w:sz w:val="27"/>
-          <w:szCs w:val="27"/>
-        </w:rPr>
-        <w:t xml:space="preserve"> job to kick off a daily compile in a development lab.</w:t>
+        <w:t xml:space="preserve"> rare in my experience that regular users really need a cron job.</w:t>
+      </w:r>
+      <w:r>
+        <w:rPr>
+          <w:rFonts w:ascii="Helvetica" w:eastAsia="Times New Roman" w:hAnsi="Helvetica" w:cs="Helvetica"/>
+          <w:color w:val="444444"/>
+          <w:sz w:val="27"/>
+          <w:szCs w:val="27"/>
+        </w:rPr>
+        <w:t xml:space="preserve"> One case was a </w:t>
+      </w:r>
+      <w:r>
+        <w:rPr>
+          <w:rFonts w:ascii="Helvetica" w:eastAsia="Times New Roman" w:hAnsi="Helvetica" w:cs="Helvetica"/>
+          <w:color w:val="444444"/>
+          <w:sz w:val="27"/>
+          <w:szCs w:val="27"/>
+        </w:rPr>
+        <w:lastRenderedPageBreak/>
+        <w:t>developer user who needed a cron job to kick off a daily compile in a development lab.</w:t>
       </w:r>
     </w:p>
     <w:p>
@@ -12251,7 +11389,27 @@
           <w:sz w:val="27"/>
           <w:szCs w:val="27"/>
         </w:rPr>
-        <w:t xml:space="preserve">It is important to restrict access to </w:t>
+        <w:t xml:space="preserve">It is important to restrict access to cron functions by non-root users. However, there are circumstances when a user needs to set a task to run at pre-specified times, and cron can allow them to do that. Many users do not understand how </w:t>
+      </w:r>
+      <w:proofErr w:type="gramStart"/>
+      <w:r>
+        <w:rPr>
+          <w:rFonts w:ascii="Helvetica" w:eastAsia="Times New Roman" w:hAnsi="Helvetica" w:cs="Helvetica"/>
+          <w:color w:val="444444"/>
+          <w:sz w:val="27"/>
+          <w:szCs w:val="27"/>
+        </w:rPr>
+        <w:t>to properly configure</w:t>
+      </w:r>
+      <w:proofErr w:type="gramEnd"/>
+      <w:r>
+        <w:rPr>
+          <w:rFonts w:ascii="Helvetica" w:eastAsia="Times New Roman" w:hAnsi="Helvetica" w:cs="Helvetica"/>
+          <w:color w:val="444444"/>
+          <w:sz w:val="27"/>
+          <w:szCs w:val="27"/>
+        </w:rPr>
+        <w:t xml:space="preserve"> these tasks using cron and they make mistakes. Those mistakes may be harmless, but, more often than not, they can cause problems. By setting functional policies that cause users to interact with the </w:t>
       </w:r>
       <w:proofErr w:type="spellStart"/>
       <w:r>
@@ -12261,7 +11419,7 @@
           <w:sz w:val="27"/>
           <w:szCs w:val="27"/>
         </w:rPr>
-        <w:t>cron</w:t>
+        <w:t>sysadmin</w:t>
       </w:r>
       <w:proofErr w:type="spellEnd"/>
       <w:r>
@@ -12271,117 +11429,7 @@
           <w:sz w:val="27"/>
           <w:szCs w:val="27"/>
         </w:rPr>
-        <w:t xml:space="preserve"> functions by non-root users. However, there are circumstances when a user needs to set a task to run at pre-specified times, and </w:t>
-      </w:r>
-      <w:proofErr w:type="spellStart"/>
-      <w:r>
-        <w:rPr>
-          <w:rFonts w:ascii="Helvetica" w:eastAsia="Times New Roman" w:hAnsi="Helvetica" w:cs="Helvetica"/>
-          <w:color w:val="444444"/>
-          <w:sz w:val="27"/>
-          <w:szCs w:val="27"/>
-        </w:rPr>
-        <w:t>cron</w:t>
-      </w:r>
-      <w:proofErr w:type="spellEnd"/>
-      <w:r>
-        <w:rPr>
-          <w:rFonts w:ascii="Helvetica" w:eastAsia="Times New Roman" w:hAnsi="Helvetica" w:cs="Helvetica"/>
-          <w:color w:val="444444"/>
-          <w:sz w:val="27"/>
-          <w:szCs w:val="27"/>
-        </w:rPr>
-        <w:t xml:space="preserve"> can allow them to do that. Many users do not </w:t>
-      </w:r>
-      <w:r>
-        <w:rPr>
-          <w:rFonts w:ascii="Helvetica" w:eastAsia="Times New Roman" w:hAnsi="Helvetica" w:cs="Helvetica"/>
-          <w:color w:val="444444"/>
-          <w:sz w:val="27"/>
-          <w:szCs w:val="27"/>
-        </w:rPr>
-        <w:lastRenderedPageBreak/>
-        <w:t xml:space="preserve">understand how </w:t>
-      </w:r>
-      <w:proofErr w:type="gramStart"/>
-      <w:r>
-        <w:rPr>
-          <w:rFonts w:ascii="Helvetica" w:eastAsia="Times New Roman" w:hAnsi="Helvetica" w:cs="Helvetica"/>
-          <w:color w:val="444444"/>
-          <w:sz w:val="27"/>
-          <w:szCs w:val="27"/>
-        </w:rPr>
-        <w:t>to properly configure</w:t>
-      </w:r>
-      <w:proofErr w:type="gramEnd"/>
-      <w:r>
-        <w:rPr>
-          <w:rFonts w:ascii="Helvetica" w:eastAsia="Times New Roman" w:hAnsi="Helvetica" w:cs="Helvetica"/>
-          <w:color w:val="444444"/>
-          <w:sz w:val="27"/>
-          <w:szCs w:val="27"/>
-        </w:rPr>
-        <w:t xml:space="preserve"> these tasks using </w:t>
-      </w:r>
-      <w:proofErr w:type="spellStart"/>
-      <w:r>
-        <w:rPr>
-          <w:rFonts w:ascii="Helvetica" w:eastAsia="Times New Roman" w:hAnsi="Helvetica" w:cs="Helvetica"/>
-          <w:color w:val="444444"/>
-          <w:sz w:val="27"/>
-          <w:szCs w:val="27"/>
-        </w:rPr>
-        <w:t>cron</w:t>
-      </w:r>
-      <w:proofErr w:type="spellEnd"/>
-      <w:r>
-        <w:rPr>
-          <w:rFonts w:ascii="Helvetica" w:eastAsia="Times New Roman" w:hAnsi="Helvetica" w:cs="Helvetica"/>
-          <w:color w:val="444444"/>
-          <w:sz w:val="27"/>
-          <w:szCs w:val="27"/>
-        </w:rPr>
-        <w:t xml:space="preserve"> and they make mistakes. Those mistakes may be harmless, but, more often than not, they can cause problems. By setting functional policies that cause users to interact with the </w:t>
-      </w:r>
-      <w:proofErr w:type="spellStart"/>
-      <w:r>
-        <w:rPr>
-          <w:rFonts w:ascii="Helvetica" w:eastAsia="Times New Roman" w:hAnsi="Helvetica" w:cs="Helvetica"/>
-          <w:color w:val="444444"/>
-          <w:sz w:val="27"/>
-          <w:szCs w:val="27"/>
-        </w:rPr>
-        <w:t>sysadmin</w:t>
-      </w:r>
-      <w:proofErr w:type="spellEnd"/>
-      <w:r>
-        <w:rPr>
-          <w:rFonts w:ascii="Helvetica" w:eastAsia="Times New Roman" w:hAnsi="Helvetica" w:cs="Helvetica"/>
-          <w:color w:val="444444"/>
-          <w:sz w:val="27"/>
-          <w:szCs w:val="27"/>
-        </w:rPr>
-        <w:t xml:space="preserve">, individual </w:t>
-      </w:r>
-      <w:proofErr w:type="spellStart"/>
-      <w:r>
-        <w:rPr>
-          <w:rFonts w:ascii="Helvetica" w:eastAsia="Times New Roman" w:hAnsi="Helvetica" w:cs="Helvetica"/>
-          <w:color w:val="444444"/>
-          <w:sz w:val="27"/>
-          <w:szCs w:val="27"/>
-        </w:rPr>
-        <w:t>cron</w:t>
-      </w:r>
-      <w:proofErr w:type="spellEnd"/>
-      <w:r>
-        <w:rPr>
-          <w:rFonts w:ascii="Helvetica" w:eastAsia="Times New Roman" w:hAnsi="Helvetica" w:cs="Helvetica"/>
-          <w:color w:val="444444"/>
-          <w:sz w:val="27"/>
-          <w:szCs w:val="27"/>
-        </w:rPr>
-        <w:t xml:space="preserve"> jobs are much less likely to interfere with other users and other system functions.</w:t>
+        <w:t>, individual cron jobs are much less likely to interfere with other users and other system functions.</w:t>
       </w:r>
     </w:p>
     <w:p>
@@ -12445,6 +11493,26 @@
         </w:rPr>
         <w:t>For more information, the man pages for </w:t>
       </w:r>
+      <w:hyperlink r:id="rId9" w:tgtFrame="_blank" w:history="1">
+        <w:r>
+          <w:rPr>
+            <w:rFonts w:ascii="Helvetica" w:eastAsia="Times New Roman" w:hAnsi="Helvetica" w:cs="Helvetica"/>
+            <w:color w:val="0098C3"/>
+            <w:sz w:val="27"/>
+            <w:szCs w:val="27"/>
+          </w:rPr>
+          <w:t>cron</w:t>
+        </w:r>
+      </w:hyperlink>
+      <w:r>
+        <w:rPr>
+          <w:rFonts w:ascii="Helvetica" w:eastAsia="Times New Roman" w:hAnsi="Helvetica" w:cs="Helvetica"/>
+          <w:color w:val="444444"/>
+          <w:sz w:val="27"/>
+          <w:szCs w:val="27"/>
+        </w:rPr>
+        <w:t>, </w:t>
+      </w:r>
       <w:proofErr w:type="spellStart"/>
       <w:r>
         <w:rPr>
@@ -12462,7 +11530,7 @@
           <w:sz w:val="27"/>
           <w:szCs w:val="27"/>
         </w:rPr>
-        <w:instrText xml:space="preserve"> HYPERLINK "http://man7.org/linux/man-pages/man8/cron.8.html" \t "_blank" </w:instrText>
+        <w:instrText xml:space="preserve"> HYPERLINK "http://man7.org/linux/man-pages/man5/crontab.5.html" \t "_blank" </w:instrText>
       </w:r>
       <w:r>
         <w:rPr>
@@ -12480,7 +11548,7 @@
           <w:sz w:val="27"/>
           <w:szCs w:val="27"/>
         </w:rPr>
-        <w:t>cron</w:t>
+        <w:t>crontab</w:t>
       </w:r>
       <w:proofErr w:type="spellEnd"/>
       <w:r>
@@ -12518,7 +11586,7 @@
           <w:sz w:val="27"/>
           <w:szCs w:val="27"/>
         </w:rPr>
-        <w:instrText xml:space="preserve"> HYPERLINK "http://man7.org/linux/man-pages/man5/crontab.5.html" \t "_blank" </w:instrText>
+        <w:instrText xml:space="preserve"> HYPERLINK "http://man7.org/linux/man-pages/man8/anacron.8.html" \t "_blank" </w:instrText>
       </w:r>
       <w:r>
         <w:rPr>
@@ -12536,7 +11604,7 @@
           <w:sz w:val="27"/>
           <w:szCs w:val="27"/>
         </w:rPr>
-        <w:t>crontab</w:t>
+        <w:t>anacron</w:t>
       </w:r>
       <w:proofErr w:type="spellEnd"/>
       <w:r>
@@ -12574,7 +11642,7 @@
           <w:sz w:val="27"/>
           <w:szCs w:val="27"/>
         </w:rPr>
-        <w:instrText xml:space="preserve"> HYPERLINK "http://man7.org/linux/man-pages/man8/anacron.8.html" \t "_blank" </w:instrText>
+        <w:instrText xml:space="preserve"> HYPERLINK "http://man7.org/linux/man-pages/man5/anacrontab.5.html" \t "_blank" </w:instrText>
       </w:r>
       <w:r>
         <w:rPr>
@@ -12592,7 +11660,7 @@
           <w:sz w:val="27"/>
           <w:szCs w:val="27"/>
         </w:rPr>
-        <w:t>anacron</w:t>
+        <w:t>anacrontab</w:t>
       </w:r>
       <w:proofErr w:type="spellEnd"/>
       <w:r>
@@ -12611,65 +11679,9 @@
           <w:sz w:val="27"/>
           <w:szCs w:val="27"/>
         </w:rPr>
-        <w:t>, </w:t>
-      </w:r>
-      <w:proofErr w:type="spellStart"/>
-      <w:r>
-        <w:rPr>
-          <w:rFonts w:ascii="Helvetica" w:eastAsia="Times New Roman" w:hAnsi="Helvetica" w:cs="Helvetica"/>
-          <w:color w:val="444444"/>
-          <w:sz w:val="27"/>
-          <w:szCs w:val="27"/>
-        </w:rPr>
-        <w:fldChar w:fldCharType="begin"/>
-      </w:r>
-      <w:r>
-        <w:rPr>
-          <w:rFonts w:ascii="Helvetica" w:eastAsia="Times New Roman" w:hAnsi="Helvetica" w:cs="Helvetica"/>
-          <w:color w:val="444444"/>
-          <w:sz w:val="27"/>
-          <w:szCs w:val="27"/>
-        </w:rPr>
-        <w:instrText xml:space="preserve"> HYPERLINK "http://man7.org/linux/man-pages/man5/anacrontab.5.html" \t "_blank" </w:instrText>
-      </w:r>
-      <w:r>
-        <w:rPr>
-          <w:rFonts w:ascii="Helvetica" w:eastAsia="Times New Roman" w:hAnsi="Helvetica" w:cs="Helvetica"/>
-          <w:color w:val="444444"/>
-          <w:sz w:val="27"/>
-          <w:szCs w:val="27"/>
-        </w:rPr>
-        <w:fldChar w:fldCharType="separate"/>
-      </w:r>
-      <w:r>
-        <w:rPr>
-          <w:rFonts w:ascii="Helvetica" w:eastAsia="Times New Roman" w:hAnsi="Helvetica" w:cs="Helvetica"/>
-          <w:color w:val="0098C3"/>
-          <w:sz w:val="27"/>
-          <w:szCs w:val="27"/>
-        </w:rPr>
-        <w:t>anacrontab</w:t>
-      </w:r>
-      <w:proofErr w:type="spellEnd"/>
-      <w:r>
-        <w:rPr>
-          <w:rFonts w:ascii="Helvetica" w:eastAsia="Times New Roman" w:hAnsi="Helvetica" w:cs="Helvetica"/>
-          <w:color w:val="444444"/>
-          <w:sz w:val="27"/>
-          <w:szCs w:val="27"/>
-        </w:rPr>
-        <w:fldChar w:fldCharType="end"/>
-      </w:r>
-      <w:r>
-        <w:rPr>
-          <w:rFonts w:ascii="Helvetica" w:eastAsia="Times New Roman" w:hAnsi="Helvetica" w:cs="Helvetica"/>
-          <w:color w:val="444444"/>
-          <w:sz w:val="27"/>
-          <w:szCs w:val="27"/>
-        </w:rPr>
         <w:t>, and </w:t>
       </w:r>
-      <w:hyperlink r:id="rId9" w:tgtFrame="_blank" w:history="1">
+      <w:hyperlink r:id="rId10" w:tgtFrame="_blank" w:history="1">
         <w:r>
           <w:rPr>
             <w:rFonts w:ascii="Helvetica" w:eastAsia="Times New Roman" w:hAnsi="Helvetica" w:cs="Helvetica"/>
@@ -12687,27 +11699,7 @@
           <w:sz w:val="27"/>
           <w:szCs w:val="27"/>
         </w:rPr>
-        <w:t xml:space="preserve"> all have excellent information and descriptions of how the </w:t>
-      </w:r>
-      <w:proofErr w:type="spellStart"/>
-      <w:r>
-        <w:rPr>
-          <w:rFonts w:ascii="Helvetica" w:eastAsia="Times New Roman" w:hAnsi="Helvetica" w:cs="Helvetica"/>
-          <w:color w:val="444444"/>
-          <w:sz w:val="27"/>
-          <w:szCs w:val="27"/>
-        </w:rPr>
-        <w:t>cron</w:t>
-      </w:r>
-      <w:proofErr w:type="spellEnd"/>
-      <w:r>
-        <w:rPr>
-          <w:rFonts w:ascii="Helvetica" w:eastAsia="Times New Roman" w:hAnsi="Helvetica" w:cs="Helvetica"/>
-          <w:color w:val="444444"/>
-          <w:sz w:val="27"/>
-          <w:szCs w:val="27"/>
-        </w:rPr>
-        <w:t xml:space="preserve"> system works.</w:t>
+        <w:t> all have excellent information and descriptions of how the cron system works.</w:t>
       </w:r>
     </w:p>
     <w:p/>
@@ -13509,6 +12501,119 @@
       </w:rPr>
     </w:lvl>
   </w:abstractNum>
+  <w:abstractNum w:abstractNumId="6" w15:restartNumberingAfterBreak="0">
+    <w:nsid w:val="76C35759"/>
+    <w:multiLevelType w:val="hybridMultilevel"/>
+    <w:tmpl w:val="8BBC3E0C"/>
+    <w:lvl w:ilvl="0" w:tplc="04090001">
+      <w:start w:val="1"/>
+      <w:numFmt w:val="bullet"/>
+      <w:lvlText w:val=""/>
+      <w:lvlJc w:val="left"/>
+      <w:pPr>
+        <w:ind w:left="720" w:hanging="360"/>
+      </w:pPr>
+      <w:rPr>
+        <w:rFonts w:ascii="Symbol" w:hAnsi="Symbol" w:hint="default"/>
+      </w:rPr>
+    </w:lvl>
+    <w:lvl w:ilvl="1" w:tplc="04090003" w:tentative="1">
+      <w:start w:val="1"/>
+      <w:numFmt w:val="bullet"/>
+      <w:lvlText w:val="o"/>
+      <w:lvlJc w:val="left"/>
+      <w:pPr>
+        <w:ind w:left="1440" w:hanging="360"/>
+      </w:pPr>
+      <w:rPr>
+        <w:rFonts w:ascii="Courier New" w:hAnsi="Courier New" w:cs="Courier New" w:hint="default"/>
+      </w:rPr>
+    </w:lvl>
+    <w:lvl w:ilvl="2" w:tplc="04090005" w:tentative="1">
+      <w:start w:val="1"/>
+      <w:numFmt w:val="bullet"/>
+      <w:lvlText w:val=""/>
+      <w:lvlJc w:val="left"/>
+      <w:pPr>
+        <w:ind w:left="2160" w:hanging="360"/>
+      </w:pPr>
+      <w:rPr>
+        <w:rFonts w:ascii="Wingdings" w:hAnsi="Wingdings" w:hint="default"/>
+      </w:rPr>
+    </w:lvl>
+    <w:lvl w:ilvl="3" w:tplc="04090001" w:tentative="1">
+      <w:start w:val="1"/>
+      <w:numFmt w:val="bullet"/>
+      <w:lvlText w:val=""/>
+      <w:lvlJc w:val="left"/>
+      <w:pPr>
+        <w:ind w:left="2880" w:hanging="360"/>
+      </w:pPr>
+      <w:rPr>
+        <w:rFonts w:ascii="Symbol" w:hAnsi="Symbol" w:hint="default"/>
+      </w:rPr>
+    </w:lvl>
+    <w:lvl w:ilvl="4" w:tplc="04090003" w:tentative="1">
+      <w:start w:val="1"/>
+      <w:numFmt w:val="bullet"/>
+      <w:lvlText w:val="o"/>
+      <w:lvlJc w:val="left"/>
+      <w:pPr>
+        <w:ind w:left="3600" w:hanging="360"/>
+      </w:pPr>
+      <w:rPr>
+        <w:rFonts w:ascii="Courier New" w:hAnsi="Courier New" w:cs="Courier New" w:hint="default"/>
+      </w:rPr>
+    </w:lvl>
+    <w:lvl w:ilvl="5" w:tplc="04090005" w:tentative="1">
+      <w:start w:val="1"/>
+      <w:numFmt w:val="bullet"/>
+      <w:lvlText w:val=""/>
+      <w:lvlJc w:val="left"/>
+      <w:pPr>
+        <w:ind w:left="4320" w:hanging="360"/>
+      </w:pPr>
+      <w:rPr>
+        <w:rFonts w:ascii="Wingdings" w:hAnsi="Wingdings" w:hint="default"/>
+      </w:rPr>
+    </w:lvl>
+    <w:lvl w:ilvl="6" w:tplc="04090001" w:tentative="1">
+      <w:start w:val="1"/>
+      <w:numFmt w:val="bullet"/>
+      <w:lvlText w:val=""/>
+      <w:lvlJc w:val="left"/>
+      <w:pPr>
+        <w:ind w:left="5040" w:hanging="360"/>
+      </w:pPr>
+      <w:rPr>
+        <w:rFonts w:ascii="Symbol" w:hAnsi="Symbol" w:hint="default"/>
+      </w:rPr>
+    </w:lvl>
+    <w:lvl w:ilvl="7" w:tplc="04090003" w:tentative="1">
+      <w:start w:val="1"/>
+      <w:numFmt w:val="bullet"/>
+      <w:lvlText w:val="o"/>
+      <w:lvlJc w:val="left"/>
+      <w:pPr>
+        <w:ind w:left="5760" w:hanging="360"/>
+      </w:pPr>
+      <w:rPr>
+        <w:rFonts w:ascii="Courier New" w:hAnsi="Courier New" w:cs="Courier New" w:hint="default"/>
+      </w:rPr>
+    </w:lvl>
+    <w:lvl w:ilvl="8" w:tplc="04090005" w:tentative="1">
+      <w:start w:val="1"/>
+      <w:numFmt w:val="bullet"/>
+      <w:lvlText w:val=""/>
+      <w:lvlJc w:val="left"/>
+      <w:pPr>
+        <w:ind w:left="6480" w:hanging="360"/>
+      </w:pPr>
+      <w:rPr>
+        <w:rFonts w:ascii="Wingdings" w:hAnsi="Wingdings" w:hint="default"/>
+      </w:rPr>
+    </w:lvl>
+  </w:abstractNum>
   <w:num w:numId="1">
     <w:abstractNumId w:val="5"/>
   </w:num>
@@ -13526,6 +12631,9 @@
   </w:num>
   <w:num w:numId="6">
     <w:abstractNumId w:val="3"/>
+  </w:num>
+  <w:num w:numId="7">
+    <w:abstractNumId w:val="6"/>
   </w:num>
 </w:numbering>
 </file>
@@ -14289,6 +13397,17 @@
       <w:szCs w:val="18"/>
     </w:rPr>
   </w:style>
+  <w:style w:type="paragraph" w:styleId="ListParagraph">
+    <w:name w:val="List Paragraph"/>
+    <w:basedOn w:val="Normal"/>
+    <w:uiPriority w:val="34"/>
+    <w:qFormat/>
+    <w:rsid w:val="001E4DDA"/>
+    <w:pPr>
+      <w:ind w:left="720"/>
+      <w:contextualSpacing/>
+    </w:pPr>
+  </w:style>
 </w:styles>
 </file>
 

--- a/How to use cron in Linux.docx
+++ b/How to use cron in Linux.docx
@@ -483,8 +483,22 @@
           <w:szCs w:val="27"/>
           <w:highlight w:val="yellow"/>
         </w:rPr>
-        <w:t>/spool/cron</w:t>
-      </w:r>
+        <w:t>/spool/</w:t>
+      </w:r>
+      <w:proofErr w:type="spellStart"/>
+      <w:r>
+        <w:rPr>
+          <w:rFonts w:ascii="Helvetica" w:eastAsia="Times New Roman" w:hAnsi="Helvetica" w:cs="Helvetica"/>
+          <w:b/>
+          <w:bCs/>
+          <w:color w:val="444444"/>
+          <w:sz w:val="27"/>
+          <w:szCs w:val="27"/>
+          <w:highlight w:val="yellow"/>
+        </w:rPr>
+        <w:t>cron</w:t>
+      </w:r>
+      <w:proofErr w:type="spellEnd"/>
     </w:p>
     <w:p>
       <w:pPr>
@@ -664,21 +678,23 @@
       <w:pPr>
         <w:shd w:val="clear" w:color="auto" w:fill="F4F4F4"/>
         <w:spacing w:before="360" w:after="360" w:line="240" w:lineRule="auto"/>
-        <w:rPr>
-          <w:rFonts w:ascii="Helvetica" w:eastAsia="Times New Roman" w:hAnsi="Helvetica" w:cs="Helvetica"/>
-          <w:b/>
-          <w:bCs/>
-          <w:color w:val="444444"/>
-          <w:sz w:val="27"/>
-          <w:szCs w:val="27"/>
-        </w:rPr>
-      </w:pPr>
-      <w:r>
-        <w:rPr>
-          <w:rFonts w:ascii="Helvetica" w:eastAsia="Times New Roman" w:hAnsi="Helvetica" w:cs="Helvetica"/>
-          <w:color w:val="444444"/>
-          <w:sz w:val="27"/>
-          <w:szCs w:val="27"/>
+        <w:contextualSpacing/>
+        <w:rPr>
+          <w:rFonts w:ascii="Helvetica" w:eastAsia="Times New Roman" w:hAnsi="Helvetica" w:cs="Helvetica"/>
+          <w:b/>
+          <w:bCs/>
+          <w:color w:val="444444"/>
+          <w:sz w:val="20"/>
+          <w:szCs w:val="20"/>
+        </w:rPr>
+      </w:pPr>
+      <w:r>
+        <w:rPr>
+          <w:rFonts w:ascii="Helvetica" w:eastAsia="Times New Roman" w:hAnsi="Helvetica" w:cs="Helvetica"/>
+          <w:color w:val="444444"/>
+          <w:sz w:val="20"/>
+          <w:szCs w:val="20"/>
+          <w:highlight w:val="yellow"/>
         </w:rPr>
         <w:t>The individual user cron files are located in </w:t>
       </w:r>
@@ -688,8 +704,9 @@
           <w:b/>
           <w:bCs/>
           <w:color w:val="444444"/>
-          <w:sz w:val="27"/>
-          <w:szCs w:val="27"/>
+          <w:sz w:val="20"/>
+          <w:szCs w:val="20"/>
+          <w:highlight w:val="yellow"/>
         </w:rPr>
         <w:t>/</w:t>
       </w:r>
@@ -700,8 +717,9 @@
           <w:b/>
           <w:bCs/>
           <w:color w:val="444444"/>
-          <w:sz w:val="27"/>
-          <w:szCs w:val="27"/>
+          <w:sz w:val="20"/>
+          <w:szCs w:val="20"/>
+          <w:highlight w:val="yellow"/>
         </w:rPr>
         <w:t>var</w:t>
       </w:r>
@@ -712,11 +730,26 @@
           <w:b/>
           <w:bCs/>
           <w:color w:val="444444"/>
-          <w:sz w:val="27"/>
-          <w:szCs w:val="27"/>
-        </w:rPr>
-        <w:t>/spool/cron</w:t>
-      </w:r>
+          <w:sz w:val="20"/>
+          <w:szCs w:val="20"/>
+          <w:highlight w:val="yellow"/>
+        </w:rPr>
+        <w:t>/spool/</w:t>
+      </w:r>
+      <w:proofErr w:type="spellStart"/>
+      <w:r>
+        <w:rPr>
+          <w:rFonts w:ascii="Helvetica" w:eastAsia="Times New Roman" w:hAnsi="Helvetica" w:cs="Helvetica"/>
+          <w:b/>
+          <w:bCs/>
+          <w:color w:val="444444"/>
+          <w:sz w:val="20"/>
+          <w:szCs w:val="20"/>
+          <w:highlight w:val="yellow"/>
+        </w:rPr>
+        <w:t>cron</w:t>
+      </w:r>
+      <w:proofErr w:type="spellEnd"/>
     </w:p>
     <w:p>
       <w:pPr>
@@ -725,8 +758,8 @@
         <w:rPr>
           <w:rFonts w:ascii="Helvetica" w:eastAsia="Times New Roman" w:hAnsi="Helvetica" w:cs="Helvetica"/>
           <w:color w:val="444444"/>
-          <w:sz w:val="27"/>
-          <w:szCs w:val="27"/>
+          <w:sz w:val="20"/>
+          <w:szCs w:val="20"/>
         </w:rPr>
       </w:pPr>
       <w:proofErr w:type="gramStart"/>
@@ -734,8 +767,9 @@
         <w:rPr>
           <w:rFonts w:ascii="Helvetica" w:eastAsia="Times New Roman" w:hAnsi="Helvetica" w:cs="Helvetica"/>
           <w:color w:val="444444"/>
-          <w:sz w:val="27"/>
-          <w:szCs w:val="27"/>
+          <w:sz w:val="20"/>
+          <w:szCs w:val="20"/>
+          <w:highlight w:val="yellow"/>
         </w:rPr>
         <w:t>system</w:t>
       </w:r>
@@ -744,8 +778,9 @@
         <w:rPr>
           <w:rFonts w:ascii="Helvetica" w:eastAsia="Times New Roman" w:hAnsi="Helvetica" w:cs="Helvetica"/>
           <w:color w:val="444444"/>
-          <w:sz w:val="27"/>
-          <w:szCs w:val="27"/>
+          <w:sz w:val="20"/>
+          <w:szCs w:val="20"/>
+          <w:highlight w:val="yellow"/>
         </w:rPr>
         <w:t xml:space="preserve"> services and applications generally add cron job files in the </w:t>
       </w:r>
@@ -755,8 +790,9 @@
           <w:b/>
           <w:bCs/>
           <w:color w:val="444444"/>
-          <w:sz w:val="27"/>
-          <w:szCs w:val="27"/>
+          <w:sz w:val="20"/>
+          <w:szCs w:val="20"/>
+          <w:highlight w:val="yellow"/>
         </w:rPr>
         <w:t>/etc/</w:t>
       </w:r>
@@ -767,8 +803,9 @@
           <w:b/>
           <w:bCs/>
           <w:color w:val="444444"/>
-          <w:sz w:val="27"/>
-          <w:szCs w:val="27"/>
+          <w:sz w:val="20"/>
+          <w:szCs w:val="20"/>
+          <w:highlight w:val="yellow"/>
         </w:rPr>
         <w:t>cron.d</w:t>
       </w:r>
@@ -777,8 +814,9 @@
         <w:rPr>
           <w:rFonts w:ascii="Helvetica" w:eastAsia="Times New Roman" w:hAnsi="Helvetica" w:cs="Helvetica"/>
           <w:color w:val="444444"/>
-          <w:sz w:val="27"/>
-          <w:szCs w:val="27"/>
+          <w:sz w:val="20"/>
+          <w:szCs w:val="20"/>
+          <w:highlight w:val="yellow"/>
         </w:rPr>
         <w:t> directory</w:t>
       </w:r>
@@ -905,94 +943,136 @@
           <w:sz w:val="27"/>
           <w:szCs w:val="27"/>
         </w:rPr>
+        <w:t xml:space="preserve">The cron utility runs based on commands specified in a </w:t>
+      </w:r>
+      <w:proofErr w:type="spellStart"/>
+      <w:r>
+        <w:rPr>
+          <w:rFonts w:ascii="Helvetica" w:eastAsia="Times New Roman" w:hAnsi="Helvetica" w:cs="Helvetica"/>
+          <w:color w:val="444444"/>
+          <w:sz w:val="27"/>
+          <w:szCs w:val="27"/>
+        </w:rPr>
+        <w:t>cron</w:t>
+      </w:r>
+      <w:proofErr w:type="spellEnd"/>
+      <w:r>
+        <w:rPr>
+          <w:rFonts w:ascii="Helvetica" w:eastAsia="Times New Roman" w:hAnsi="Helvetica" w:cs="Helvetica"/>
+          <w:color w:val="444444"/>
+          <w:sz w:val="27"/>
+          <w:szCs w:val="27"/>
+        </w:rPr>
+        <w:t xml:space="preserve"> table (</w:t>
+      </w:r>
+      <w:proofErr w:type="spellStart"/>
+      <w:r>
+        <w:rPr>
+          <w:rFonts w:ascii="Helvetica" w:eastAsia="Times New Roman" w:hAnsi="Helvetica" w:cs="Helvetica"/>
+          <w:b/>
+          <w:bCs/>
+          <w:color w:val="444444"/>
+          <w:sz w:val="27"/>
+          <w:szCs w:val="27"/>
+        </w:rPr>
+        <w:t>crontab</w:t>
+      </w:r>
+      <w:proofErr w:type="spellEnd"/>
+      <w:r>
+        <w:rPr>
+          <w:rFonts w:ascii="Helvetica" w:eastAsia="Times New Roman" w:hAnsi="Helvetica" w:cs="Helvetica"/>
+          <w:color w:val="444444"/>
+          <w:sz w:val="27"/>
+          <w:szCs w:val="27"/>
+        </w:rPr>
+        <w:t xml:space="preserve">). Each user, including root, can have a cron file. These files </w:t>
+      </w:r>
+      <w:proofErr w:type="gramStart"/>
+      <w:r>
+        <w:rPr>
+          <w:rFonts w:ascii="Helvetica" w:eastAsia="Times New Roman" w:hAnsi="Helvetica" w:cs="Helvetica"/>
+          <w:color w:val="444444"/>
+          <w:sz w:val="27"/>
+          <w:szCs w:val="27"/>
+        </w:rPr>
+        <w:t>don't</w:t>
+      </w:r>
+      <w:proofErr w:type="gramEnd"/>
+      <w:r>
+        <w:rPr>
+          <w:rFonts w:ascii="Helvetica" w:eastAsia="Times New Roman" w:hAnsi="Helvetica" w:cs="Helvetica"/>
+          <w:color w:val="444444"/>
+          <w:sz w:val="27"/>
+          <w:szCs w:val="27"/>
+        </w:rPr>
+        <w:t xml:space="preserve"> exist by default, but can be created in the </w:t>
+      </w:r>
+      <w:r>
+        <w:rPr>
+          <w:rFonts w:ascii="Helvetica" w:eastAsia="Times New Roman" w:hAnsi="Helvetica" w:cs="Helvetica"/>
+          <w:b/>
+          <w:bCs/>
+          <w:color w:val="444444"/>
+          <w:sz w:val="27"/>
+          <w:szCs w:val="27"/>
+        </w:rPr>
+        <w:t>/</w:t>
+      </w:r>
+      <w:proofErr w:type="spellStart"/>
+      <w:r>
+        <w:rPr>
+          <w:rFonts w:ascii="Helvetica" w:eastAsia="Times New Roman" w:hAnsi="Helvetica" w:cs="Helvetica"/>
+          <w:b/>
+          <w:bCs/>
+          <w:color w:val="444444"/>
+          <w:sz w:val="27"/>
+          <w:szCs w:val="27"/>
+        </w:rPr>
+        <w:t>var</w:t>
+      </w:r>
+      <w:proofErr w:type="spellEnd"/>
+      <w:r>
+        <w:rPr>
+          <w:rFonts w:ascii="Helvetica" w:eastAsia="Times New Roman" w:hAnsi="Helvetica" w:cs="Helvetica"/>
+          <w:b/>
+          <w:bCs/>
+          <w:color w:val="444444"/>
+          <w:sz w:val="27"/>
+          <w:szCs w:val="27"/>
+        </w:rPr>
+        <w:t>/spool/</w:t>
+      </w:r>
+      <w:proofErr w:type="spellStart"/>
+      <w:r>
+        <w:rPr>
+          <w:rFonts w:ascii="Helvetica" w:eastAsia="Times New Roman" w:hAnsi="Helvetica" w:cs="Helvetica"/>
+          <w:b/>
+          <w:bCs/>
+          <w:color w:val="444444"/>
+          <w:sz w:val="27"/>
+          <w:szCs w:val="27"/>
+        </w:rPr>
+        <w:t>cron</w:t>
+      </w:r>
+      <w:proofErr w:type="spellEnd"/>
+      <w:r>
+        <w:rPr>
+          <w:rFonts w:ascii="Helvetica" w:eastAsia="Times New Roman" w:hAnsi="Helvetica" w:cs="Helvetica"/>
+          <w:color w:val="444444"/>
+          <w:sz w:val="27"/>
+          <w:szCs w:val="27"/>
+        </w:rPr>
+        <w:t xml:space="preserve"> directory using </w:t>
+      </w:r>
+      <w:r>
+        <w:rPr>
+          <w:rFonts w:ascii="Helvetica" w:eastAsia="Times New Roman" w:hAnsi="Helvetica" w:cs="Helvetica"/>
+          <w:color w:val="444444"/>
+          <w:sz w:val="27"/>
+          <w:szCs w:val="27"/>
+        </w:rPr>
         <w:lastRenderedPageBreak/>
-        <w:t>The cron utility runs based on commands specified in a cron table (</w:t>
-      </w:r>
-      <w:proofErr w:type="spellStart"/>
-      <w:r>
-        <w:rPr>
-          <w:rFonts w:ascii="Helvetica" w:eastAsia="Times New Roman" w:hAnsi="Helvetica" w:cs="Helvetica"/>
-          <w:b/>
-          <w:bCs/>
-          <w:color w:val="444444"/>
-          <w:sz w:val="27"/>
-          <w:szCs w:val="27"/>
-        </w:rPr>
-        <w:t>crontab</w:t>
-      </w:r>
-      <w:proofErr w:type="spellEnd"/>
-      <w:r>
-        <w:rPr>
-          <w:rFonts w:ascii="Helvetica" w:eastAsia="Times New Roman" w:hAnsi="Helvetica" w:cs="Helvetica"/>
-          <w:color w:val="444444"/>
-          <w:sz w:val="27"/>
-          <w:szCs w:val="27"/>
-        </w:rPr>
-        <w:t xml:space="preserve">). Each user, including root, can have a cron file. These files </w:t>
-      </w:r>
-      <w:proofErr w:type="gramStart"/>
-      <w:r>
-        <w:rPr>
-          <w:rFonts w:ascii="Helvetica" w:eastAsia="Times New Roman" w:hAnsi="Helvetica" w:cs="Helvetica"/>
-          <w:color w:val="444444"/>
-          <w:sz w:val="27"/>
-          <w:szCs w:val="27"/>
-        </w:rPr>
-        <w:t>don't</w:t>
-      </w:r>
-      <w:proofErr w:type="gramEnd"/>
-      <w:r>
-        <w:rPr>
-          <w:rFonts w:ascii="Helvetica" w:eastAsia="Times New Roman" w:hAnsi="Helvetica" w:cs="Helvetica"/>
-          <w:color w:val="444444"/>
-          <w:sz w:val="27"/>
-          <w:szCs w:val="27"/>
-        </w:rPr>
-        <w:t xml:space="preserve"> exist by default, but can be created in the </w:t>
-      </w:r>
-      <w:r>
-        <w:rPr>
-          <w:rFonts w:ascii="Helvetica" w:eastAsia="Times New Roman" w:hAnsi="Helvetica" w:cs="Helvetica"/>
-          <w:b/>
-          <w:bCs/>
-          <w:color w:val="444444"/>
-          <w:sz w:val="27"/>
-          <w:szCs w:val="27"/>
-        </w:rPr>
-        <w:t>/</w:t>
-      </w:r>
-      <w:proofErr w:type="spellStart"/>
-      <w:r>
-        <w:rPr>
-          <w:rFonts w:ascii="Helvetica" w:eastAsia="Times New Roman" w:hAnsi="Helvetica" w:cs="Helvetica"/>
-          <w:b/>
-          <w:bCs/>
-          <w:color w:val="444444"/>
-          <w:sz w:val="27"/>
-          <w:szCs w:val="27"/>
-        </w:rPr>
-        <w:t>var</w:t>
-      </w:r>
-      <w:proofErr w:type="spellEnd"/>
-      <w:r>
-        <w:rPr>
-          <w:rFonts w:ascii="Helvetica" w:eastAsia="Times New Roman" w:hAnsi="Helvetica" w:cs="Helvetica"/>
-          <w:b/>
-          <w:bCs/>
-          <w:color w:val="444444"/>
-          <w:sz w:val="27"/>
-          <w:szCs w:val="27"/>
-        </w:rPr>
-        <w:t>/spool/cron</w:t>
-      </w:r>
-      <w:r>
-        <w:rPr>
-          <w:rFonts w:ascii="Helvetica" w:eastAsia="Times New Roman" w:hAnsi="Helvetica" w:cs="Helvetica"/>
-          <w:color w:val="444444"/>
-          <w:sz w:val="27"/>
-          <w:szCs w:val="27"/>
-        </w:rPr>
-        <w:t> directory using the </w:t>
+        <w:t>the </w:t>
       </w:r>
       <w:proofErr w:type="spellStart"/>
       <w:r>
@@ -2866,17 +2946,7 @@
           <w:sz w:val="27"/>
           <w:szCs w:val="27"/>
         </w:rPr>
-        <w:t xml:space="preserve">. These emails can provide the status of the cron job (backups, updates, etc.) and consist of the output you would see if you ran the program manually from the command line. The third line sets up </w:t>
-      </w:r>
-      <w:r>
-        <w:rPr>
-          <w:rFonts w:ascii="Helvetica" w:eastAsia="Times New Roman" w:hAnsi="Helvetica" w:cs="Helvetica"/>
-          <w:color w:val="444444"/>
-          <w:sz w:val="27"/>
-          <w:szCs w:val="27"/>
-        </w:rPr>
-        <w:lastRenderedPageBreak/>
-        <w:t>the </w:t>
+        <w:t>. These emails can provide the status of the cron job (backups, updates, etc.) and consist of the output you would see if you ran the program manually from the command line. The third line sets up the </w:t>
       </w:r>
       <w:r>
         <w:rPr>
@@ -4193,7 +4263,6 @@
           <w:szCs w:val="21"/>
           <w:bdr w:val="none" w:sz="0" w:space="0" w:color="auto" w:frame="1"/>
         </w:rPr>
-        <w:lastRenderedPageBreak/>
         <w:t>00 </w:t>
       </w:r>
       <w:r>
@@ -5538,7 +5607,6 @@
           <w:sz w:val="30"/>
           <w:szCs w:val="30"/>
         </w:rPr>
-        <w:lastRenderedPageBreak/>
         <w:t>Limiting cron access</w:t>
       </w:r>
     </w:p>
@@ -5667,7 +5735,26 @@
           <w:sz w:val="27"/>
           <w:szCs w:val="27"/>
         </w:rPr>
-        <w:t xml:space="preserve">. "But wait!" you say. "Doesn't that run those jobs as root?" Not necessarily. In the first example in this article, the username field shown in the comments </w:t>
+        <w:t xml:space="preserve">. "But wait!" you say. "Doesn't that run those jobs as root?" Not necessarily. In the first example in this article, the </w:t>
+      </w:r>
+      <w:r>
+        <w:rPr>
+          <w:rFonts w:ascii="Helvetica" w:eastAsia="Times New Roman" w:hAnsi="Helvetica" w:cs="Helvetica"/>
+          <w:color w:val="444444"/>
+          <w:sz w:val="27"/>
+          <w:szCs w:val="27"/>
+          <w:highlight w:val="yellow"/>
+        </w:rPr>
+        <w:t>username field</w:t>
+      </w:r>
+      <w:r>
+        <w:rPr>
+          <w:rFonts w:ascii="Helvetica" w:eastAsia="Times New Roman" w:hAnsi="Helvetica" w:cs="Helvetica"/>
+          <w:color w:val="444444"/>
+          <w:sz w:val="27"/>
+          <w:szCs w:val="27"/>
+        </w:rPr>
+        <w:t xml:space="preserve"> shown in the comments </w:t>
       </w:r>
       <w:proofErr w:type="gramStart"/>
       <w:r>
@@ -6350,7 +6437,27 @@
           <w:sz w:val="27"/>
           <w:szCs w:val="27"/>
         </w:rPr>
-        <w:t> file below contains cron jobs that relate to system activity reporting (</w:t>
+        <w:t xml:space="preserve"> file below contains </w:t>
+      </w:r>
+      <w:proofErr w:type="spellStart"/>
+      <w:r>
+        <w:rPr>
+          <w:rFonts w:ascii="Helvetica" w:eastAsia="Times New Roman" w:hAnsi="Helvetica" w:cs="Helvetica"/>
+          <w:color w:val="444444"/>
+          <w:sz w:val="27"/>
+          <w:szCs w:val="27"/>
+        </w:rPr>
+        <w:t>cron</w:t>
+      </w:r>
+      <w:proofErr w:type="spellEnd"/>
+      <w:r>
+        <w:rPr>
+          <w:rFonts w:ascii="Helvetica" w:eastAsia="Times New Roman" w:hAnsi="Helvetica" w:cs="Helvetica"/>
+          <w:color w:val="444444"/>
+          <w:sz w:val="27"/>
+          <w:szCs w:val="27"/>
+        </w:rPr>
+        <w:t xml:space="preserve"> jobs that relate to system activity reporting (</w:t>
       </w:r>
       <w:r>
         <w:rPr>
@@ -7015,7 +7122,29 @@
           <w:szCs w:val="20"/>
           <w:vertAlign w:val="superscript"/>
         </w:rPr>
-        <w:t> cron file to run programs for SAR.</w:t>
+        <w:t> </w:t>
+      </w:r>
+      <w:proofErr w:type="spellStart"/>
+      <w:r>
+        <w:rPr>
+          <w:rFonts w:ascii="Helvetica" w:eastAsia="Times New Roman" w:hAnsi="Helvetica" w:cs="Helvetica"/>
+          <w:color w:val="444444"/>
+          <w:sz w:val="20"/>
+          <w:szCs w:val="20"/>
+          <w:vertAlign w:val="superscript"/>
+        </w:rPr>
+        <w:t>cron</w:t>
+      </w:r>
+      <w:proofErr w:type="spellEnd"/>
+      <w:r>
+        <w:rPr>
+          <w:rFonts w:ascii="Helvetica" w:eastAsia="Times New Roman" w:hAnsi="Helvetica" w:cs="Helvetica"/>
+          <w:color w:val="444444"/>
+          <w:sz w:val="20"/>
+          <w:szCs w:val="20"/>
+          <w:vertAlign w:val="superscript"/>
+        </w:rPr>
+        <w:t xml:space="preserve"> file to run programs for SAR.</w:t>
       </w:r>
     </w:p>
     <w:p>
@@ -7056,7 +7185,27 @@
           <w:sz w:val="27"/>
           <w:szCs w:val="27"/>
         </w:rPr>
-        <w:t xml:space="preserve"> cron file has two lines. The first line runs the </w:t>
+        <w:t xml:space="preserve"> </w:t>
+      </w:r>
+      <w:proofErr w:type="spellStart"/>
+      <w:r>
+        <w:rPr>
+          <w:rFonts w:ascii="Helvetica" w:eastAsia="Times New Roman" w:hAnsi="Helvetica" w:cs="Helvetica"/>
+          <w:color w:val="444444"/>
+          <w:sz w:val="27"/>
+          <w:szCs w:val="27"/>
+        </w:rPr>
+        <w:t>cron</w:t>
+      </w:r>
+      <w:proofErr w:type="spellEnd"/>
+      <w:r>
+        <w:rPr>
+          <w:rFonts w:ascii="Helvetica" w:eastAsia="Times New Roman" w:hAnsi="Helvetica" w:cs="Helvetica"/>
+          <w:color w:val="444444"/>
+          <w:sz w:val="27"/>
+          <w:szCs w:val="27"/>
+        </w:rPr>
+        <w:t xml:space="preserve"> file has two lines. The first line runs the </w:t>
       </w:r>
       <w:r>
         <w:rPr>
@@ -7076,17 +7225,7 @@
           <w:sz w:val="27"/>
           <w:szCs w:val="27"/>
         </w:rPr>
-        <w:t xml:space="preserve"> program every 10 minutes to collect data stored in special binary files in </w:t>
-      </w:r>
-      <w:r>
-        <w:rPr>
-          <w:rFonts w:ascii="Helvetica" w:eastAsia="Times New Roman" w:hAnsi="Helvetica" w:cs="Helvetica"/>
-          <w:color w:val="444444"/>
-          <w:sz w:val="27"/>
-          <w:szCs w:val="27"/>
-        </w:rPr>
-        <w:lastRenderedPageBreak/>
-        <w:t>the </w:t>
+        <w:t> program every 10 minutes to collect data stored in special binary files in the </w:t>
       </w:r>
       <w:r>
         <w:rPr>
@@ -7656,6 +7795,7 @@
           <w:color w:val="444444"/>
           <w:sz w:val="27"/>
           <w:szCs w:val="27"/>
+          <w:highlight w:val="yellow"/>
         </w:rPr>
         <w:t>anacron</w:t>
       </w:r>
@@ -7666,8 +7806,18 @@
           <w:color w:val="444444"/>
           <w:sz w:val="27"/>
           <w:szCs w:val="27"/>
-        </w:rPr>
-        <w:t xml:space="preserve"> program provides some easy options for running regularly scheduled tasks. Just install your scripts in</w:t>
+          <w:highlight w:val="yellow"/>
+        </w:rPr>
+        <w:t xml:space="preserve"> program provides some easy options for running regularly scheduled tasks</w:t>
+      </w:r>
+      <w:r>
+        <w:rPr>
+          <w:rFonts w:ascii="Helvetica" w:eastAsia="Times New Roman" w:hAnsi="Helvetica" w:cs="Helvetica"/>
+          <w:color w:val="444444"/>
+          <w:sz w:val="27"/>
+          <w:szCs w:val="27"/>
+        </w:rPr>
+        <w:t>. Just install your scripts in</w:t>
       </w:r>
       <w:r>
         <w:rPr>
@@ -7705,8 +7855,31 @@
           <w:sz w:val="27"/>
           <w:szCs w:val="27"/>
         </w:rPr>
-        <w:lastRenderedPageBreak/>
-        <w:t>/etc/cron.[</w:t>
+        <w:t>/etc/</w:t>
+      </w:r>
+      <w:proofErr w:type="spellStart"/>
+      <w:r>
+        <w:rPr>
+          <w:rFonts w:ascii="Helvetica" w:eastAsia="Times New Roman" w:hAnsi="Helvetica" w:cs="Helvetica"/>
+          <w:b/>
+          <w:bCs/>
+          <w:color w:val="444444"/>
+          <w:sz w:val="27"/>
+          <w:szCs w:val="27"/>
+        </w:rPr>
+        <w:t>cron</w:t>
+      </w:r>
+      <w:proofErr w:type="spellEnd"/>
+      <w:r>
+        <w:rPr>
+          <w:rFonts w:ascii="Helvetica" w:eastAsia="Times New Roman" w:hAnsi="Helvetica" w:cs="Helvetica"/>
+          <w:b/>
+          <w:bCs/>
+          <w:color w:val="444444"/>
+          <w:sz w:val="27"/>
+          <w:szCs w:val="27"/>
+        </w:rPr>
+        <w:t>.[</w:t>
       </w:r>
       <w:proofErr w:type="spellStart"/>
       <w:r>
@@ -8749,6 +8922,7 @@
         </w:rPr>
         <w:t> directory contains the </w:t>
       </w:r>
+      <w:bookmarkStart w:id="0" w:name="_GoBack"/>
       <w:r>
         <w:rPr>
           <w:rFonts w:ascii="Helvetica" w:eastAsia="Times New Roman" w:hAnsi="Helvetica" w:cs="Helvetica"/>
@@ -8767,7 +8941,17 @@
           <w:sz w:val="27"/>
           <w:szCs w:val="27"/>
         </w:rPr>
-        <w:t xml:space="preserve"> script, which runs the </w:t>
+        <w:t> </w:t>
+      </w:r>
+      <w:bookmarkEnd w:id="0"/>
+      <w:r>
+        <w:rPr>
+          <w:rFonts w:ascii="Helvetica" w:eastAsia="Times New Roman" w:hAnsi="Helvetica" w:cs="Helvetica"/>
+          <w:color w:val="444444"/>
+          <w:sz w:val="27"/>
+          <w:szCs w:val="27"/>
+        </w:rPr>
+        <w:t xml:space="preserve">script, which runs the </w:t>
       </w:r>
       <w:proofErr w:type="spellStart"/>
       <w:r>
@@ -10096,6 +10280,7 @@
         </w:rPr>
         <w:t> file runs the executable files in the </w:t>
       </w:r>
+      <w:proofErr w:type="spellStart"/>
       <w:r>
         <w:rPr>
           <w:rFonts w:ascii="Helvetica" w:eastAsia="Times New Roman" w:hAnsi="Helvetica" w:cs="Helvetica"/>
@@ -10108,6 +10293,7 @@
         </w:rPr>
         <w:t>cron</w:t>
       </w:r>
+      <w:proofErr w:type="spellEnd"/>
       <w:proofErr w:type="gramStart"/>
       <w:r>
         <w:rPr>
@@ -10312,7 +10498,6 @@
           <w:szCs w:val="27"/>
           <w:highlight w:val="yellow"/>
         </w:rPr>
-        <w:lastRenderedPageBreak/>
         <w:t>Instead of placing complete Bash programs in the </w:t>
       </w:r>
       <w:proofErr w:type="spellStart"/>
@@ -10470,7 +10655,6 @@
         </w:rPr>
         <w:t xml:space="preserve">The </w:t>
       </w:r>
-      <w:bookmarkStart w:id="0" w:name="_GoBack"/>
       <w:proofErr w:type="spellStart"/>
       <w:r>
         <w:rPr>
@@ -10491,7 +10675,6 @@
         </w:rPr>
         <w:t xml:space="preserve"> </w:t>
       </w:r>
-      <w:bookmarkEnd w:id="0"/>
       <w:r>
         <w:rPr>
           <w:rFonts w:ascii="Helvetica" w:eastAsia="Times New Roman" w:hAnsi="Helvetica" w:cs="Helvetica"/>
@@ -11358,17 +11541,7 @@
           <w:sz w:val="27"/>
           <w:szCs w:val="27"/>
         </w:rPr>
-        <w:t xml:space="preserve"> One case was a </w:t>
-      </w:r>
-      <w:r>
-        <w:rPr>
-          <w:rFonts w:ascii="Helvetica" w:eastAsia="Times New Roman" w:hAnsi="Helvetica" w:cs="Helvetica"/>
-          <w:color w:val="444444"/>
-          <w:sz w:val="27"/>
-          <w:szCs w:val="27"/>
-        </w:rPr>
-        <w:lastRenderedPageBreak/>
-        <w:t>developer user who needed a cron job to kick off a daily compile in a development lab.</w:t>
+        <w:t xml:space="preserve"> One case was a developer user who needed a cron job to kick off a daily compile in a development lab.</w:t>
       </w:r>
     </w:p>
     <w:p>
@@ -11429,7 +11602,27 @@
           <w:sz w:val="27"/>
           <w:szCs w:val="27"/>
         </w:rPr>
-        <w:t>, individual cron jobs are much less likely to interfere with other users and other system functions.</w:t>
+        <w:t xml:space="preserve">, individual </w:t>
+      </w:r>
+      <w:proofErr w:type="spellStart"/>
+      <w:r>
+        <w:rPr>
+          <w:rFonts w:ascii="Helvetica" w:eastAsia="Times New Roman" w:hAnsi="Helvetica" w:cs="Helvetica"/>
+          <w:color w:val="444444"/>
+          <w:sz w:val="27"/>
+          <w:szCs w:val="27"/>
+        </w:rPr>
+        <w:t>cron</w:t>
+      </w:r>
+      <w:proofErr w:type="spellEnd"/>
+      <w:r>
+        <w:rPr>
+          <w:rFonts w:ascii="Helvetica" w:eastAsia="Times New Roman" w:hAnsi="Helvetica" w:cs="Helvetica"/>
+          <w:color w:val="444444"/>
+          <w:sz w:val="27"/>
+          <w:szCs w:val="27"/>
+        </w:rPr>
+        <w:t xml:space="preserve"> jobs are much less likely to interfere with other users and other system functions.</w:t>
       </w:r>
     </w:p>
     <w:p>
@@ -11493,195 +11686,213 @@
         </w:rPr>
         <w:t>For more information, the man pages for </w:t>
       </w:r>
+      <w:proofErr w:type="spellStart"/>
+      <w:r>
+        <w:fldChar w:fldCharType="begin"/>
+      </w:r>
+      <w:r>
+        <w:instrText xml:space="preserve"> HYPERLINK "http://man7.org/linux/man-pages/man8/cron.8.html" \t "_blank" </w:instrText>
+      </w:r>
+      <w:r>
+        <w:fldChar w:fldCharType="separate"/>
+      </w:r>
+      <w:r>
+        <w:rPr>
+          <w:rFonts w:ascii="Helvetica" w:eastAsia="Times New Roman" w:hAnsi="Helvetica" w:cs="Helvetica"/>
+          <w:color w:val="0098C3"/>
+          <w:sz w:val="27"/>
+          <w:szCs w:val="27"/>
+        </w:rPr>
+        <w:t>cron</w:t>
+      </w:r>
+      <w:proofErr w:type="spellEnd"/>
+      <w:r>
+        <w:rPr>
+          <w:rFonts w:ascii="Helvetica" w:eastAsia="Times New Roman" w:hAnsi="Helvetica" w:cs="Helvetica"/>
+          <w:color w:val="0098C3"/>
+          <w:sz w:val="27"/>
+          <w:szCs w:val="27"/>
+        </w:rPr>
+        <w:fldChar w:fldCharType="end"/>
+      </w:r>
+      <w:r>
+        <w:rPr>
+          <w:rFonts w:ascii="Helvetica" w:eastAsia="Times New Roman" w:hAnsi="Helvetica" w:cs="Helvetica"/>
+          <w:color w:val="444444"/>
+          <w:sz w:val="27"/>
+          <w:szCs w:val="27"/>
+        </w:rPr>
+        <w:t>, </w:t>
+      </w:r>
+      <w:proofErr w:type="spellStart"/>
+      <w:r>
+        <w:rPr>
+          <w:rFonts w:ascii="Helvetica" w:eastAsia="Times New Roman" w:hAnsi="Helvetica" w:cs="Helvetica"/>
+          <w:color w:val="444444"/>
+          <w:sz w:val="27"/>
+          <w:szCs w:val="27"/>
+        </w:rPr>
+        <w:fldChar w:fldCharType="begin"/>
+      </w:r>
+      <w:r>
+        <w:rPr>
+          <w:rFonts w:ascii="Helvetica" w:eastAsia="Times New Roman" w:hAnsi="Helvetica" w:cs="Helvetica"/>
+          <w:color w:val="444444"/>
+          <w:sz w:val="27"/>
+          <w:szCs w:val="27"/>
+        </w:rPr>
+        <w:instrText xml:space="preserve"> HYPERLINK "http://man7.org/linux/man-pages/man5/crontab.5.html" \t "_blank" </w:instrText>
+      </w:r>
+      <w:r>
+        <w:rPr>
+          <w:rFonts w:ascii="Helvetica" w:eastAsia="Times New Roman" w:hAnsi="Helvetica" w:cs="Helvetica"/>
+          <w:color w:val="444444"/>
+          <w:sz w:val="27"/>
+          <w:szCs w:val="27"/>
+        </w:rPr>
+        <w:fldChar w:fldCharType="separate"/>
+      </w:r>
+      <w:r>
+        <w:rPr>
+          <w:rFonts w:ascii="Helvetica" w:eastAsia="Times New Roman" w:hAnsi="Helvetica" w:cs="Helvetica"/>
+          <w:color w:val="0098C3"/>
+          <w:sz w:val="27"/>
+          <w:szCs w:val="27"/>
+        </w:rPr>
+        <w:t>crontab</w:t>
+      </w:r>
+      <w:proofErr w:type="spellEnd"/>
+      <w:r>
+        <w:rPr>
+          <w:rFonts w:ascii="Helvetica" w:eastAsia="Times New Roman" w:hAnsi="Helvetica" w:cs="Helvetica"/>
+          <w:color w:val="444444"/>
+          <w:sz w:val="27"/>
+          <w:szCs w:val="27"/>
+        </w:rPr>
+        <w:fldChar w:fldCharType="end"/>
+      </w:r>
+      <w:r>
+        <w:rPr>
+          <w:rFonts w:ascii="Helvetica" w:eastAsia="Times New Roman" w:hAnsi="Helvetica" w:cs="Helvetica"/>
+          <w:color w:val="444444"/>
+          <w:sz w:val="27"/>
+          <w:szCs w:val="27"/>
+        </w:rPr>
+        <w:t>, </w:t>
+      </w:r>
+      <w:proofErr w:type="spellStart"/>
+      <w:r>
+        <w:rPr>
+          <w:rFonts w:ascii="Helvetica" w:eastAsia="Times New Roman" w:hAnsi="Helvetica" w:cs="Helvetica"/>
+          <w:color w:val="444444"/>
+          <w:sz w:val="27"/>
+          <w:szCs w:val="27"/>
+        </w:rPr>
+        <w:fldChar w:fldCharType="begin"/>
+      </w:r>
+      <w:r>
+        <w:rPr>
+          <w:rFonts w:ascii="Helvetica" w:eastAsia="Times New Roman" w:hAnsi="Helvetica" w:cs="Helvetica"/>
+          <w:color w:val="444444"/>
+          <w:sz w:val="27"/>
+          <w:szCs w:val="27"/>
+        </w:rPr>
+        <w:instrText xml:space="preserve"> HYPERLINK "http://man7.org/linux/man-pages/man8/anacron.8.html" \t "_blank" </w:instrText>
+      </w:r>
+      <w:r>
+        <w:rPr>
+          <w:rFonts w:ascii="Helvetica" w:eastAsia="Times New Roman" w:hAnsi="Helvetica" w:cs="Helvetica"/>
+          <w:color w:val="444444"/>
+          <w:sz w:val="27"/>
+          <w:szCs w:val="27"/>
+        </w:rPr>
+        <w:fldChar w:fldCharType="separate"/>
+      </w:r>
+      <w:r>
+        <w:rPr>
+          <w:rFonts w:ascii="Helvetica" w:eastAsia="Times New Roman" w:hAnsi="Helvetica" w:cs="Helvetica"/>
+          <w:color w:val="0098C3"/>
+          <w:sz w:val="27"/>
+          <w:szCs w:val="27"/>
+        </w:rPr>
+        <w:t>anacron</w:t>
+      </w:r>
+      <w:proofErr w:type="spellEnd"/>
+      <w:r>
+        <w:rPr>
+          <w:rFonts w:ascii="Helvetica" w:eastAsia="Times New Roman" w:hAnsi="Helvetica" w:cs="Helvetica"/>
+          <w:color w:val="444444"/>
+          <w:sz w:val="27"/>
+          <w:szCs w:val="27"/>
+        </w:rPr>
+        <w:fldChar w:fldCharType="end"/>
+      </w:r>
+      <w:r>
+        <w:rPr>
+          <w:rFonts w:ascii="Helvetica" w:eastAsia="Times New Roman" w:hAnsi="Helvetica" w:cs="Helvetica"/>
+          <w:color w:val="444444"/>
+          <w:sz w:val="27"/>
+          <w:szCs w:val="27"/>
+        </w:rPr>
+        <w:t>, </w:t>
+      </w:r>
+      <w:proofErr w:type="spellStart"/>
+      <w:r>
+        <w:rPr>
+          <w:rFonts w:ascii="Helvetica" w:eastAsia="Times New Roman" w:hAnsi="Helvetica" w:cs="Helvetica"/>
+          <w:color w:val="444444"/>
+          <w:sz w:val="27"/>
+          <w:szCs w:val="27"/>
+        </w:rPr>
+        <w:fldChar w:fldCharType="begin"/>
+      </w:r>
+      <w:r>
+        <w:rPr>
+          <w:rFonts w:ascii="Helvetica" w:eastAsia="Times New Roman" w:hAnsi="Helvetica" w:cs="Helvetica"/>
+          <w:color w:val="444444"/>
+          <w:sz w:val="27"/>
+          <w:szCs w:val="27"/>
+        </w:rPr>
+        <w:instrText xml:space="preserve"> HYPERLINK "http://man7.org/linux/man-pages/man5/anacrontab.5.html" \t "_blank" </w:instrText>
+      </w:r>
+      <w:r>
+        <w:rPr>
+          <w:rFonts w:ascii="Helvetica" w:eastAsia="Times New Roman" w:hAnsi="Helvetica" w:cs="Helvetica"/>
+          <w:color w:val="444444"/>
+          <w:sz w:val="27"/>
+          <w:szCs w:val="27"/>
+        </w:rPr>
+        <w:fldChar w:fldCharType="separate"/>
+      </w:r>
+      <w:r>
+        <w:rPr>
+          <w:rFonts w:ascii="Helvetica" w:eastAsia="Times New Roman" w:hAnsi="Helvetica" w:cs="Helvetica"/>
+          <w:color w:val="0098C3"/>
+          <w:sz w:val="27"/>
+          <w:szCs w:val="27"/>
+        </w:rPr>
+        <w:t>anacrontab</w:t>
+      </w:r>
+      <w:proofErr w:type="spellEnd"/>
+      <w:r>
+        <w:rPr>
+          <w:rFonts w:ascii="Helvetica" w:eastAsia="Times New Roman" w:hAnsi="Helvetica" w:cs="Helvetica"/>
+          <w:color w:val="444444"/>
+          <w:sz w:val="27"/>
+          <w:szCs w:val="27"/>
+        </w:rPr>
+        <w:fldChar w:fldCharType="end"/>
+      </w:r>
+      <w:r>
+        <w:rPr>
+          <w:rFonts w:ascii="Helvetica" w:eastAsia="Times New Roman" w:hAnsi="Helvetica" w:cs="Helvetica"/>
+          <w:color w:val="444444"/>
+          <w:sz w:val="27"/>
+          <w:szCs w:val="27"/>
+        </w:rPr>
+        <w:t>, and </w:t>
+      </w:r>
       <w:hyperlink r:id="rId9" w:tgtFrame="_blank" w:history="1">
-        <w:r>
-          <w:rPr>
-            <w:rFonts w:ascii="Helvetica" w:eastAsia="Times New Roman" w:hAnsi="Helvetica" w:cs="Helvetica"/>
-            <w:color w:val="0098C3"/>
-            <w:sz w:val="27"/>
-            <w:szCs w:val="27"/>
-          </w:rPr>
-          <w:t>cron</w:t>
-        </w:r>
-      </w:hyperlink>
-      <w:r>
-        <w:rPr>
-          <w:rFonts w:ascii="Helvetica" w:eastAsia="Times New Roman" w:hAnsi="Helvetica" w:cs="Helvetica"/>
-          <w:color w:val="444444"/>
-          <w:sz w:val="27"/>
-          <w:szCs w:val="27"/>
-        </w:rPr>
-        <w:t>, </w:t>
-      </w:r>
-      <w:proofErr w:type="spellStart"/>
-      <w:r>
-        <w:rPr>
-          <w:rFonts w:ascii="Helvetica" w:eastAsia="Times New Roman" w:hAnsi="Helvetica" w:cs="Helvetica"/>
-          <w:color w:val="444444"/>
-          <w:sz w:val="27"/>
-          <w:szCs w:val="27"/>
-        </w:rPr>
-        <w:fldChar w:fldCharType="begin"/>
-      </w:r>
-      <w:r>
-        <w:rPr>
-          <w:rFonts w:ascii="Helvetica" w:eastAsia="Times New Roman" w:hAnsi="Helvetica" w:cs="Helvetica"/>
-          <w:color w:val="444444"/>
-          <w:sz w:val="27"/>
-          <w:szCs w:val="27"/>
-        </w:rPr>
-        <w:instrText xml:space="preserve"> HYPERLINK "http://man7.org/linux/man-pages/man5/crontab.5.html" \t "_blank" </w:instrText>
-      </w:r>
-      <w:r>
-        <w:rPr>
-          <w:rFonts w:ascii="Helvetica" w:eastAsia="Times New Roman" w:hAnsi="Helvetica" w:cs="Helvetica"/>
-          <w:color w:val="444444"/>
-          <w:sz w:val="27"/>
-          <w:szCs w:val="27"/>
-        </w:rPr>
-        <w:fldChar w:fldCharType="separate"/>
-      </w:r>
-      <w:r>
-        <w:rPr>
-          <w:rFonts w:ascii="Helvetica" w:eastAsia="Times New Roman" w:hAnsi="Helvetica" w:cs="Helvetica"/>
-          <w:color w:val="0098C3"/>
-          <w:sz w:val="27"/>
-          <w:szCs w:val="27"/>
-        </w:rPr>
-        <w:t>crontab</w:t>
-      </w:r>
-      <w:proofErr w:type="spellEnd"/>
-      <w:r>
-        <w:rPr>
-          <w:rFonts w:ascii="Helvetica" w:eastAsia="Times New Roman" w:hAnsi="Helvetica" w:cs="Helvetica"/>
-          <w:color w:val="444444"/>
-          <w:sz w:val="27"/>
-          <w:szCs w:val="27"/>
-        </w:rPr>
-        <w:fldChar w:fldCharType="end"/>
-      </w:r>
-      <w:r>
-        <w:rPr>
-          <w:rFonts w:ascii="Helvetica" w:eastAsia="Times New Roman" w:hAnsi="Helvetica" w:cs="Helvetica"/>
-          <w:color w:val="444444"/>
-          <w:sz w:val="27"/>
-          <w:szCs w:val="27"/>
-        </w:rPr>
-        <w:t>, </w:t>
-      </w:r>
-      <w:proofErr w:type="spellStart"/>
-      <w:r>
-        <w:rPr>
-          <w:rFonts w:ascii="Helvetica" w:eastAsia="Times New Roman" w:hAnsi="Helvetica" w:cs="Helvetica"/>
-          <w:color w:val="444444"/>
-          <w:sz w:val="27"/>
-          <w:szCs w:val="27"/>
-        </w:rPr>
-        <w:fldChar w:fldCharType="begin"/>
-      </w:r>
-      <w:r>
-        <w:rPr>
-          <w:rFonts w:ascii="Helvetica" w:eastAsia="Times New Roman" w:hAnsi="Helvetica" w:cs="Helvetica"/>
-          <w:color w:val="444444"/>
-          <w:sz w:val="27"/>
-          <w:szCs w:val="27"/>
-        </w:rPr>
-        <w:instrText xml:space="preserve"> HYPERLINK "http://man7.org/linux/man-pages/man8/anacron.8.html" \t "_blank" </w:instrText>
-      </w:r>
-      <w:r>
-        <w:rPr>
-          <w:rFonts w:ascii="Helvetica" w:eastAsia="Times New Roman" w:hAnsi="Helvetica" w:cs="Helvetica"/>
-          <w:color w:val="444444"/>
-          <w:sz w:val="27"/>
-          <w:szCs w:val="27"/>
-        </w:rPr>
-        <w:fldChar w:fldCharType="separate"/>
-      </w:r>
-      <w:r>
-        <w:rPr>
-          <w:rFonts w:ascii="Helvetica" w:eastAsia="Times New Roman" w:hAnsi="Helvetica" w:cs="Helvetica"/>
-          <w:color w:val="0098C3"/>
-          <w:sz w:val="27"/>
-          <w:szCs w:val="27"/>
-        </w:rPr>
-        <w:t>anacron</w:t>
-      </w:r>
-      <w:proofErr w:type="spellEnd"/>
-      <w:r>
-        <w:rPr>
-          <w:rFonts w:ascii="Helvetica" w:eastAsia="Times New Roman" w:hAnsi="Helvetica" w:cs="Helvetica"/>
-          <w:color w:val="444444"/>
-          <w:sz w:val="27"/>
-          <w:szCs w:val="27"/>
-        </w:rPr>
-        <w:fldChar w:fldCharType="end"/>
-      </w:r>
-      <w:r>
-        <w:rPr>
-          <w:rFonts w:ascii="Helvetica" w:eastAsia="Times New Roman" w:hAnsi="Helvetica" w:cs="Helvetica"/>
-          <w:color w:val="444444"/>
-          <w:sz w:val="27"/>
-          <w:szCs w:val="27"/>
-        </w:rPr>
-        <w:t>, </w:t>
-      </w:r>
-      <w:proofErr w:type="spellStart"/>
-      <w:r>
-        <w:rPr>
-          <w:rFonts w:ascii="Helvetica" w:eastAsia="Times New Roman" w:hAnsi="Helvetica" w:cs="Helvetica"/>
-          <w:color w:val="444444"/>
-          <w:sz w:val="27"/>
-          <w:szCs w:val="27"/>
-        </w:rPr>
-        <w:fldChar w:fldCharType="begin"/>
-      </w:r>
-      <w:r>
-        <w:rPr>
-          <w:rFonts w:ascii="Helvetica" w:eastAsia="Times New Roman" w:hAnsi="Helvetica" w:cs="Helvetica"/>
-          <w:color w:val="444444"/>
-          <w:sz w:val="27"/>
-          <w:szCs w:val="27"/>
-        </w:rPr>
-        <w:instrText xml:space="preserve"> HYPERLINK "http://man7.org/linux/man-pages/man5/anacrontab.5.html" \t "_blank" </w:instrText>
-      </w:r>
-      <w:r>
-        <w:rPr>
-          <w:rFonts w:ascii="Helvetica" w:eastAsia="Times New Roman" w:hAnsi="Helvetica" w:cs="Helvetica"/>
-          <w:color w:val="444444"/>
-          <w:sz w:val="27"/>
-          <w:szCs w:val="27"/>
-        </w:rPr>
-        <w:fldChar w:fldCharType="separate"/>
-      </w:r>
-      <w:r>
-        <w:rPr>
-          <w:rFonts w:ascii="Helvetica" w:eastAsia="Times New Roman" w:hAnsi="Helvetica" w:cs="Helvetica"/>
-          <w:color w:val="0098C3"/>
-          <w:sz w:val="27"/>
-          <w:szCs w:val="27"/>
-        </w:rPr>
-        <w:t>anacrontab</w:t>
-      </w:r>
-      <w:proofErr w:type="spellEnd"/>
-      <w:r>
-        <w:rPr>
-          <w:rFonts w:ascii="Helvetica" w:eastAsia="Times New Roman" w:hAnsi="Helvetica" w:cs="Helvetica"/>
-          <w:color w:val="444444"/>
-          <w:sz w:val="27"/>
-          <w:szCs w:val="27"/>
-        </w:rPr>
-        <w:fldChar w:fldCharType="end"/>
-      </w:r>
-      <w:r>
-        <w:rPr>
-          <w:rFonts w:ascii="Helvetica" w:eastAsia="Times New Roman" w:hAnsi="Helvetica" w:cs="Helvetica"/>
-          <w:color w:val="444444"/>
-          <w:sz w:val="27"/>
-          <w:szCs w:val="27"/>
-        </w:rPr>
-        <w:t>, and </w:t>
-      </w:r>
-      <w:hyperlink r:id="rId10" w:tgtFrame="_blank" w:history="1">
         <w:r>
           <w:rPr>
             <w:rFonts w:ascii="Helvetica" w:eastAsia="Times New Roman" w:hAnsi="Helvetica" w:cs="Helvetica"/>

--- a/How to use cron in Linux.docx
+++ b/How to use cron in Linux.docx
@@ -8399,6 +8399,8 @@
         </w:rPr>
         <w:t>=root</w:t>
       </w:r>
+      <w:bookmarkStart w:id="0" w:name="_GoBack"/>
+      <w:bookmarkEnd w:id="0"/>
       <w:r>
         <w:rPr>
           <w:rFonts w:ascii="Courier New" w:eastAsia="Times New Roman" w:hAnsi="Courier New" w:cs="Courier New"/>
@@ -8749,7 +8751,7 @@
           <w:rFonts w:ascii="Helvetica" w:eastAsia="Times New Roman" w:hAnsi="Helvetica" w:cs="Helvetica"/>
           <w:b/>
           <w:bCs/>
-          <w:color w:val="444444"/>
+          <w:color w:val="0070C0"/>
           <w:sz w:val="27"/>
           <w:szCs w:val="27"/>
         </w:rPr>
@@ -8922,7 +8924,6 @@
         </w:rPr>
         <w:t> directory contains the </w:t>
       </w:r>
-      <w:bookmarkStart w:id="0" w:name="_GoBack"/>
       <w:r>
         <w:rPr>
           <w:rFonts w:ascii="Helvetica" w:eastAsia="Times New Roman" w:hAnsi="Helvetica" w:cs="Helvetica"/>
@@ -8941,17 +8942,7 @@
           <w:sz w:val="27"/>
           <w:szCs w:val="27"/>
         </w:rPr>
-        <w:t> </w:t>
-      </w:r>
-      <w:bookmarkEnd w:id="0"/>
-      <w:r>
-        <w:rPr>
-          <w:rFonts w:ascii="Helvetica" w:eastAsia="Times New Roman" w:hAnsi="Helvetica" w:cs="Helvetica"/>
-          <w:color w:val="444444"/>
-          <w:sz w:val="27"/>
-          <w:szCs w:val="27"/>
-        </w:rPr>
-        <w:t xml:space="preserve">script, which runs the </w:t>
+        <w:t xml:space="preserve"> script, which runs the </w:t>
       </w:r>
       <w:proofErr w:type="spellStart"/>
       <w:r>
